--- a/Cognitive Solution for Vulnerability Detection on Front-End/Documento final.docx
+++ b/Cognitive Solution for Vulnerability Detection on Front-End/Documento final.docx
@@ -5691,7 +5691,23 @@
           <w:rFonts w:ascii="Times New Roman" w:eastAsia="Times New Roman" w:hAnsi="Times New Roman" w:cs="Times New Roman"/>
           <w:lang w:val="en-US"/>
         </w:rPr>
-        <w:t xml:space="preserve">With the rapid growth of Front-End technologies and the lack of code sanitization, multiple ways of attacking through code have emerged. Allowing cybercriminals to access confidential information, impersonate identities, steal money, access databases, among others. </w:t>
+        <w:t xml:space="preserve">With the rapid growth of Front-End technologies and the lack of code sanitization, multiple ways of attacking through code have </w:t>
+      </w:r>
+      <w:proofErr w:type="gramStart"/>
+      <w:r>
+        <w:rPr>
+          <w:rFonts w:ascii="Times New Roman" w:eastAsia="Times New Roman" w:hAnsi="Times New Roman" w:cs="Times New Roman"/>
+          <w:lang w:val="en-US"/>
+        </w:rPr>
+        <w:t>emerged</w:t>
+      </w:r>
+      <w:proofErr w:type="gramEnd"/>
+      <w:r>
+        <w:rPr>
+          <w:rFonts w:ascii="Times New Roman" w:eastAsia="Times New Roman" w:hAnsi="Times New Roman" w:cs="Times New Roman"/>
+          <w:lang w:val="en-US"/>
+        </w:rPr>
+        <w:t xml:space="preserve">. Allowing cybercriminals to access confidential information, impersonate identities, steal money, access databases, among others. </w:t>
       </w:r>
     </w:p>
     <w:p>
@@ -6780,13 +6796,31 @@
       <w:r>
         <w:t>: Vulnerabilidades y exposiciones comunes (</w:t>
       </w:r>
-      <w:r>
-        <w:rPr>
-          <w:i/>
-          <w:iCs/>
-        </w:rPr>
-        <w:t>Common Vulnerabilities and Exposures</w:t>
-      </w:r>
+      <w:proofErr w:type="spellStart"/>
+      <w:r>
+        <w:rPr>
+          <w:i/>
+          <w:iCs/>
+        </w:rPr>
+        <w:t>Common</w:t>
+      </w:r>
+      <w:proofErr w:type="spellEnd"/>
+      <w:r>
+        <w:rPr>
+          <w:i/>
+          <w:iCs/>
+        </w:rPr>
+        <w:t xml:space="preserve"> Vulnerabilities and </w:t>
+      </w:r>
+      <w:proofErr w:type="spellStart"/>
+      <w:r>
+        <w:rPr>
+          <w:i/>
+          <w:iCs/>
+        </w:rPr>
+        <w:t>Exposures</w:t>
+      </w:r>
+      <w:proofErr w:type="spellEnd"/>
       <w:r>
         <w:t>)</w:t>
       </w:r>
@@ -6813,13 +6847,47 @@
       <w:r>
         <w:t xml:space="preserve"> Enumeración de debilidades comunes (</w:t>
       </w:r>
-      <w:r>
-        <w:rPr>
-          <w:i/>
-          <w:iCs/>
-        </w:rPr>
-        <w:t>Common Weakness Enumeration</w:t>
-      </w:r>
+      <w:proofErr w:type="spellStart"/>
+      <w:r>
+        <w:rPr>
+          <w:i/>
+          <w:iCs/>
+        </w:rPr>
+        <w:t>Common</w:t>
+      </w:r>
+      <w:proofErr w:type="spellEnd"/>
+      <w:r>
+        <w:rPr>
+          <w:i/>
+          <w:iCs/>
+        </w:rPr>
+        <w:t xml:space="preserve"> </w:t>
+      </w:r>
+      <w:proofErr w:type="spellStart"/>
+      <w:r>
+        <w:rPr>
+          <w:i/>
+          <w:iCs/>
+        </w:rPr>
+        <w:t>Weakness</w:t>
+      </w:r>
+      <w:proofErr w:type="spellEnd"/>
+      <w:r>
+        <w:rPr>
+          <w:i/>
+          <w:iCs/>
+        </w:rPr>
+        <w:t xml:space="preserve"> </w:t>
+      </w:r>
+      <w:proofErr w:type="spellStart"/>
+      <w:r>
+        <w:rPr>
+          <w:i/>
+          <w:iCs/>
+        </w:rPr>
+        <w:t>Enumeration</w:t>
+      </w:r>
+      <w:proofErr w:type="spellEnd"/>
       <w:r>
         <w:t>)</w:t>
       </w:r>
@@ -6846,13 +6914,31 @@
       <w:r>
         <w:t xml:space="preserve"> Algoritmo de Hash Seguro (</w:t>
       </w:r>
-      <w:r>
-        <w:rPr>
-          <w:i/>
-          <w:iCs/>
-        </w:rPr>
-        <w:t>Secure Hash Algorithm</w:t>
-      </w:r>
+      <w:proofErr w:type="spellStart"/>
+      <w:r>
+        <w:rPr>
+          <w:i/>
+          <w:iCs/>
+        </w:rPr>
+        <w:t>Secure</w:t>
+      </w:r>
+      <w:proofErr w:type="spellEnd"/>
+      <w:r>
+        <w:rPr>
+          <w:i/>
+          <w:iCs/>
+        </w:rPr>
+        <w:t xml:space="preserve"> Hash </w:t>
+      </w:r>
+      <w:proofErr w:type="spellStart"/>
+      <w:r>
+        <w:rPr>
+          <w:i/>
+          <w:iCs/>
+        </w:rPr>
+        <w:t>Algorithm</w:t>
+      </w:r>
+      <w:proofErr w:type="spellEnd"/>
       <w:r>
         <w:t>)</w:t>
       </w:r>
@@ -6888,13 +6974,63 @@
       <w:r>
         <w:t xml:space="preserve"> (</w:t>
       </w:r>
-      <w:r>
-        <w:rPr>
-          <w:i/>
-          <w:iCs/>
-        </w:rPr>
-        <w:t>Term Frequency-Inverse Document Frequency</w:t>
-      </w:r>
+      <w:proofErr w:type="spellStart"/>
+      <w:r>
+        <w:rPr>
+          <w:i/>
+          <w:iCs/>
+        </w:rPr>
+        <w:t>Term</w:t>
+      </w:r>
+      <w:proofErr w:type="spellEnd"/>
+      <w:r>
+        <w:rPr>
+          <w:i/>
+          <w:iCs/>
+        </w:rPr>
+        <w:t xml:space="preserve"> </w:t>
+      </w:r>
+      <w:proofErr w:type="spellStart"/>
+      <w:r>
+        <w:rPr>
+          <w:i/>
+          <w:iCs/>
+        </w:rPr>
+        <w:t>Frequency</w:t>
+      </w:r>
+      <w:proofErr w:type="spellEnd"/>
+      <w:r>
+        <w:rPr>
+          <w:i/>
+          <w:iCs/>
+        </w:rPr>
+        <w:t xml:space="preserve">-Inverse </w:t>
+      </w:r>
+      <w:proofErr w:type="spellStart"/>
+      <w:r>
+        <w:rPr>
+          <w:i/>
+          <w:iCs/>
+        </w:rPr>
+        <w:t>Document</w:t>
+      </w:r>
+      <w:proofErr w:type="spellEnd"/>
+      <w:r>
+        <w:rPr>
+          <w:i/>
+          <w:iCs/>
+        </w:rPr>
+        <w:t xml:space="preserve"> </w:t>
+      </w:r>
+      <w:proofErr w:type="spellStart"/>
+      <w:r>
+        <w:rPr>
+          <w:i/>
+          <w:iCs/>
+        </w:rPr>
+        <w:t>Frequency</w:t>
+      </w:r>
+      <w:proofErr w:type="spellEnd"/>
       <w:r>
         <w:t>)</w:t>
       </w:r>
@@ -7647,6 +7783,7 @@
           <w:lang w:val="es-ES"/>
         </w:rPr>
       </w:pPr>
+      <w:proofErr w:type="spellStart"/>
       <w:r>
         <w:rPr>
           <w:rFonts w:ascii="Times New Roman" w:eastAsia="Times New Roman" w:hAnsi="Times New Roman" w:cs="Times New Roman"/>
@@ -7655,7 +7792,18 @@
           <w:color w:val="000000" w:themeColor="text1"/>
           <w:lang w:val="es-ES"/>
         </w:rPr>
-        <w:t>Scraping:</w:t>
+        <w:t>Scraping</w:t>
+      </w:r>
+      <w:proofErr w:type="spellEnd"/>
+      <w:r>
+        <w:rPr>
+          <w:rFonts w:ascii="Times New Roman" w:eastAsia="Times New Roman" w:hAnsi="Times New Roman" w:cs="Times New Roman"/>
+          <w:b/>
+          <w:bCs/>
+          <w:color w:val="000000" w:themeColor="text1"/>
+          <w:lang w:val="es-ES"/>
+        </w:rPr>
+        <w:t>:</w:t>
       </w:r>
       <w:r>
         <w:rPr>
@@ -20800,7 +20948,27 @@
           <w:iCs/>
           <w:lang w:val="es-CO"/>
         </w:rPr>
-        <w:t xml:space="preserve"> con el dataset CVEFixes.</w:t>
+        <w:t xml:space="preserve"> con el dataset </w:t>
+      </w:r>
+      <w:proofErr w:type="spellStart"/>
+      <w:r>
+        <w:rPr>
+          <w:rFonts w:ascii="Times New Roman" w:hAnsi="Times New Roman"/>
+          <w:i/>
+          <w:iCs/>
+          <w:lang w:val="es-CO"/>
+        </w:rPr>
+        <w:t>CVEFixes</w:t>
+      </w:r>
+      <w:proofErr w:type="spellEnd"/>
+      <w:r>
+        <w:rPr>
+          <w:rFonts w:ascii="Times New Roman" w:hAnsi="Times New Roman"/>
+          <w:i/>
+          <w:iCs/>
+          <w:lang w:val="es-CO"/>
+        </w:rPr>
+        <w:t>.</w:t>
       </w:r>
       <w:bookmarkEnd w:id="57"/>
     </w:p>
@@ -21240,13 +21408,11 @@
         <w:jc w:val="left"/>
         <w:rPr>
           <w:rFonts w:ascii="Times New Roman" w:eastAsia="Times New Roman" w:hAnsi="Times New Roman" w:cs="Times New Roman"/>
-          <w:highlight w:val="yellow"/>
-        </w:rPr>
-      </w:pPr>
-      <w:r>
-        <w:rPr>
-          <w:rFonts w:ascii="Times New Roman" w:eastAsia="Times New Roman" w:hAnsi="Times New Roman" w:cs="Times New Roman"/>
-          <w:highlight w:val="yellow"/>
+        </w:rPr>
+      </w:pPr>
+      <w:r>
+        <w:rPr>
+          <w:rFonts w:ascii="Times New Roman" w:eastAsia="Times New Roman" w:hAnsi="Times New Roman" w:cs="Times New Roman"/>
         </w:rPr>
         <w:lastRenderedPageBreak/>
         <w:t xml:space="preserve">Después de tenerla implementada, se </w:t>
@@ -21254,128 +21420,62 @@
       <w:r>
         <w:rPr>
           <w:rFonts w:ascii="Times New Roman" w:eastAsia="Times New Roman" w:hAnsi="Times New Roman" w:cs="Times New Roman"/>
-          <w:highlight w:val="yellow"/>
         </w:rPr>
         <w:t>de</w:t>
       </w:r>
       <w:r>
         <w:rPr>
           <w:rFonts w:ascii="Times New Roman" w:eastAsia="Times New Roman" w:hAnsi="Times New Roman" w:cs="Times New Roman"/>
-          <w:highlight w:val="yellow"/>
         </w:rPr>
         <w:t xml:space="preserve">sarrolló </w:t>
       </w:r>
       <w:r>
         <w:rPr>
           <w:rFonts w:ascii="Times New Roman" w:eastAsia="Times New Roman" w:hAnsi="Times New Roman" w:cs="Times New Roman"/>
-          <w:highlight w:val="yellow"/>
         </w:rPr>
         <w:t xml:space="preserve">un API para lograr </w:t>
       </w:r>
       <w:r>
         <w:rPr>
           <w:rFonts w:ascii="Times New Roman" w:eastAsia="Times New Roman" w:hAnsi="Times New Roman" w:cs="Times New Roman"/>
-          <w:highlight w:val="yellow"/>
         </w:rPr>
         <w:t>tener una conexión de esta con el modelo.</w:t>
       </w:r>
       <w:r>
         <w:rPr>
           <w:rFonts w:ascii="Times New Roman" w:eastAsia="Times New Roman" w:hAnsi="Times New Roman" w:cs="Times New Roman"/>
-          <w:highlight w:val="yellow"/>
         </w:rPr>
         <w:t xml:space="preserve"> </w:t>
       </w:r>
       <w:r>
         <w:rPr>
           <w:rFonts w:ascii="Times New Roman" w:eastAsia="Times New Roman" w:hAnsi="Times New Roman" w:cs="Times New Roman"/>
-          <w:highlight w:val="yellow"/>
         </w:rPr>
         <w:t xml:space="preserve">Finalmente, </w:t>
       </w:r>
       <w:r>
         <w:rPr>
           <w:rFonts w:ascii="Times New Roman" w:eastAsia="Times New Roman" w:hAnsi="Times New Roman" w:cs="Times New Roman"/>
-          <w:highlight w:val="yellow"/>
         </w:rPr>
         <w:t xml:space="preserve">se </w:t>
       </w:r>
       <w:r>
         <w:rPr>
           <w:rFonts w:ascii="Times New Roman" w:eastAsia="Times New Roman" w:hAnsi="Times New Roman" w:cs="Times New Roman"/>
-          <w:highlight w:val="yellow"/>
-        </w:rPr>
-        <w:t>re</w:t>
-      </w:r>
-      <w:r>
-        <w:rPr>
-          <w:rFonts w:ascii="Times New Roman" w:eastAsia="Times New Roman" w:hAnsi="Times New Roman" w:cs="Times New Roman"/>
-          <w:highlight w:val="yellow"/>
-        </w:rPr>
-        <w:t xml:space="preserve">alizó </w:t>
-      </w:r>
-      <w:r>
-        <w:rPr>
-          <w:rFonts w:ascii="Times New Roman" w:eastAsia="Times New Roman" w:hAnsi="Times New Roman" w:cs="Times New Roman"/>
-          <w:highlight w:val="yellow"/>
-        </w:rPr>
-        <w:t>la</w:t>
-      </w:r>
-      <w:r>
-        <w:rPr>
-          <w:rFonts w:ascii="Times New Roman" w:eastAsia="Times New Roman" w:hAnsi="Times New Roman" w:cs="Times New Roman"/>
-          <w:highlight w:val="yellow"/>
-        </w:rPr>
-        <w:t>s pruebas de la</w:t>
-      </w:r>
-      <w:r>
-        <w:rPr>
-          <w:rFonts w:ascii="Times New Roman" w:eastAsia="Times New Roman" w:hAnsi="Times New Roman" w:cs="Times New Roman"/>
-          <w:highlight w:val="yellow"/>
-        </w:rPr>
-        <w:t xml:space="preserve"> integración </w:t>
-      </w:r>
-      <w:r>
-        <w:rPr>
-          <w:rFonts w:ascii="Times New Roman" w:eastAsia="Times New Roman" w:hAnsi="Times New Roman" w:cs="Times New Roman"/>
-          <w:highlight w:val="yellow"/>
-        </w:rPr>
-        <w:t>con la</w:t>
-      </w:r>
-      <w:r>
-        <w:rPr>
-          <w:rFonts w:ascii="Times New Roman" w:eastAsia="Times New Roman" w:hAnsi="Times New Roman" w:cs="Times New Roman"/>
-          <w:highlight w:val="yellow"/>
-        </w:rPr>
-        <w:t xml:space="preserve"> extensión </w:t>
-      </w:r>
-      <w:r>
-        <w:rPr>
-          <w:rFonts w:ascii="Times New Roman" w:eastAsia="Times New Roman" w:hAnsi="Times New Roman" w:cs="Times New Roman"/>
-          <w:highlight w:val="yellow"/>
-        </w:rPr>
-        <w:t xml:space="preserve">en </w:t>
-      </w:r>
-      <w:r>
-        <w:rPr>
-          <w:rFonts w:ascii="Times New Roman" w:eastAsia="Times New Roman" w:hAnsi="Times New Roman" w:cs="Times New Roman"/>
-          <w:highlight w:val="yellow"/>
-        </w:rPr>
-        <w:t xml:space="preserve">el </w:t>
-      </w:r>
-      <w:r>
-        <w:rPr>
-          <w:rFonts w:ascii="Times New Roman" w:eastAsia="Times New Roman" w:hAnsi="Times New Roman" w:cs="Times New Roman"/>
-          <w:highlight w:val="yellow"/>
-        </w:rPr>
-        <w:t>IDE escogido</w:t>
-      </w:r>
-      <w:r>
-        <w:rPr>
-          <w:rFonts w:ascii="Times New Roman" w:eastAsia="Times New Roman" w:hAnsi="Times New Roman" w:cs="Times New Roman"/>
-          <w:highlight w:val="yellow"/>
-        </w:rPr>
-        <w:t>.</w:t>
+        </w:rPr>
+        <w:t>escogió proyectos con vulnerabilidades para hacerles un</w:t>
+      </w:r>
+      <w:r>
+        <w:rPr>
+          <w:rFonts w:ascii="Times New Roman" w:eastAsia="Times New Roman" w:hAnsi="Times New Roman" w:cs="Times New Roman"/>
+        </w:rPr>
+        <w:t xml:space="preserve"> </w:t>
+      </w:r>
+      <w:r>
+        <w:rPr>
+          <w:rFonts w:ascii="Times New Roman" w:eastAsia="Times New Roman" w:hAnsi="Times New Roman" w:cs="Times New Roman"/>
+        </w:rPr>
+        <w:t>análisis.</w:t>
       </w:r>
     </w:p>
     <w:p>
@@ -22008,7 +22108,21 @@
         <w:rPr>
           <w:rFonts w:ascii="Times New Roman" w:eastAsia="Times New Roman" w:hAnsi="Times New Roman" w:cs="Times New Roman"/>
         </w:rPr>
-        <w:t xml:space="preserve"> fue desarrollado en la Universidad de Lisbon, Portugal. </w:t>
+        <w:t xml:space="preserve"> fue desarrollado en la Universidad de </w:t>
+      </w:r>
+      <w:proofErr w:type="spellStart"/>
+      <w:r>
+        <w:rPr>
+          <w:rFonts w:ascii="Times New Roman" w:eastAsia="Times New Roman" w:hAnsi="Times New Roman" w:cs="Times New Roman"/>
+        </w:rPr>
+        <w:t>Lisbon</w:t>
+      </w:r>
+      <w:proofErr w:type="spellEnd"/>
+      <w:r>
+        <w:rPr>
+          <w:rFonts w:ascii="Times New Roman" w:eastAsia="Times New Roman" w:hAnsi="Times New Roman" w:cs="Times New Roman"/>
+        </w:rPr>
+        <w:t xml:space="preserve">, Portugal. </w:t>
       </w:r>
       <w:r>
         <w:rPr>
@@ -22034,6 +22148,7 @@
         </w:rPr>
         <w:t xml:space="preserve"> un </w:t>
       </w:r>
+      <w:proofErr w:type="spellStart"/>
       <w:r>
         <w:rPr>
           <w:rFonts w:ascii="Times New Roman" w:eastAsia="Times New Roman" w:hAnsi="Times New Roman" w:cs="Times New Roman"/>
@@ -22042,6 +22157,7 @@
         </w:rPr>
         <w:t>scrapping</w:t>
       </w:r>
+      <w:proofErr w:type="spellEnd"/>
       <w:r>
         <w:rPr>
           <w:rFonts w:ascii="Times New Roman" w:eastAsia="Times New Roman" w:hAnsi="Times New Roman" w:cs="Times New Roman"/>
@@ -22265,8 +22381,36 @@
           <w:i/>
           <w:iCs/>
         </w:rPr>
-        <w:t>Simula Research Laboratory</w:t>
-      </w:r>
+        <w:t xml:space="preserve">Simula </w:t>
+      </w:r>
+      <w:proofErr w:type="spellStart"/>
+      <w:r>
+        <w:rPr>
+          <w:rFonts w:ascii="Times New Roman" w:eastAsia="Times New Roman" w:hAnsi="Times New Roman" w:cs="Times New Roman"/>
+          <w:i/>
+          <w:iCs/>
+        </w:rPr>
+        <w:t>Research</w:t>
+      </w:r>
+      <w:proofErr w:type="spellEnd"/>
+      <w:r>
+        <w:rPr>
+          <w:rFonts w:ascii="Times New Roman" w:eastAsia="Times New Roman" w:hAnsi="Times New Roman" w:cs="Times New Roman"/>
+          <w:i/>
+          <w:iCs/>
+        </w:rPr>
+        <w:t xml:space="preserve"> </w:t>
+      </w:r>
+      <w:proofErr w:type="spellStart"/>
+      <w:r>
+        <w:rPr>
+          <w:rFonts w:ascii="Times New Roman" w:eastAsia="Times New Roman" w:hAnsi="Times New Roman" w:cs="Times New Roman"/>
+          <w:i/>
+          <w:iCs/>
+        </w:rPr>
+        <w:t>Laboratory</w:t>
+      </w:r>
+      <w:proofErr w:type="spellEnd"/>
       <w:r>
         <w:rPr>
           <w:rFonts w:ascii="Times New Roman" w:eastAsia="Times New Roman" w:hAnsi="Times New Roman" w:cs="Times New Roman"/>
@@ -22309,7 +22453,61 @@
           <w:i/>
           <w:iCs/>
         </w:rPr>
-        <w:t xml:space="preserve"> U.S. National Vulnerability Database </w:t>
+        <w:t xml:space="preserve"> U.S. </w:t>
+      </w:r>
+      <w:proofErr w:type="spellStart"/>
+      <w:r>
+        <w:rPr>
+          <w:rFonts w:ascii="Times New Roman" w:eastAsia="Times New Roman" w:hAnsi="Times New Roman" w:cs="Times New Roman"/>
+          <w:i/>
+          <w:iCs/>
+        </w:rPr>
+        <w:t>National</w:t>
+      </w:r>
+      <w:proofErr w:type="spellEnd"/>
+      <w:r>
+        <w:rPr>
+          <w:rFonts w:ascii="Times New Roman" w:eastAsia="Times New Roman" w:hAnsi="Times New Roman" w:cs="Times New Roman"/>
+          <w:i/>
+          <w:iCs/>
+        </w:rPr>
+        <w:t xml:space="preserve"> </w:t>
+      </w:r>
+      <w:proofErr w:type="spellStart"/>
+      <w:r>
+        <w:rPr>
+          <w:rFonts w:ascii="Times New Roman" w:eastAsia="Times New Roman" w:hAnsi="Times New Roman" w:cs="Times New Roman"/>
+          <w:i/>
+          <w:iCs/>
+        </w:rPr>
+        <w:t>Vulnerability</w:t>
+      </w:r>
+      <w:proofErr w:type="spellEnd"/>
+      <w:r>
+        <w:rPr>
+          <w:rFonts w:ascii="Times New Roman" w:eastAsia="Times New Roman" w:hAnsi="Times New Roman" w:cs="Times New Roman"/>
+          <w:i/>
+          <w:iCs/>
+        </w:rPr>
+        <w:t xml:space="preserve"> </w:t>
+      </w:r>
+      <w:proofErr w:type="spellStart"/>
+      <w:r>
+        <w:rPr>
+          <w:rFonts w:ascii="Times New Roman" w:eastAsia="Times New Roman" w:hAnsi="Times New Roman" w:cs="Times New Roman"/>
+          <w:i/>
+          <w:iCs/>
+        </w:rPr>
+        <w:t>Database</w:t>
+      </w:r>
+      <w:proofErr w:type="spellEnd"/>
+      <w:r>
+        <w:rPr>
+          <w:rFonts w:ascii="Times New Roman" w:eastAsia="Times New Roman" w:hAnsi="Times New Roman" w:cs="Times New Roman"/>
+          <w:i/>
+          <w:iCs/>
+        </w:rPr>
+        <w:t xml:space="preserve"> </w:t>
       </w:r>
       <w:r>
         <w:rPr>
@@ -22664,12 +22862,21 @@
         <w:spacing w:line="480" w:lineRule="auto"/>
         <w:jc w:val="left"/>
       </w:pPr>
+      <w:proofErr w:type="spellStart"/>
       <w:r>
         <w:rPr>
           <w:b/>
           <w:bCs/>
         </w:rPr>
-        <w:t>Cwe_id:</w:t>
+        <w:t>Cwe_id</w:t>
+      </w:r>
+      <w:proofErr w:type="spellEnd"/>
+      <w:r>
+        <w:rPr>
+          <w:b/>
+          <w:bCs/>
+        </w:rPr>
+        <w:t>:</w:t>
       </w:r>
       <w:r>
         <w:t xml:space="preserve"> </w:t>
@@ -22692,12 +22899,21 @@
         <w:spacing w:line="480" w:lineRule="auto"/>
         <w:jc w:val="left"/>
       </w:pPr>
+      <w:proofErr w:type="spellStart"/>
       <w:r>
         <w:rPr>
           <w:b/>
           <w:bCs/>
         </w:rPr>
-        <w:t>Cwe_name:</w:t>
+        <w:t>Cwe_name</w:t>
+      </w:r>
+      <w:proofErr w:type="spellEnd"/>
+      <w:r>
+        <w:rPr>
+          <w:b/>
+          <w:bCs/>
+        </w:rPr>
+        <w:t>:</w:t>
       </w:r>
       <w:r>
         <w:t xml:space="preserve"> nombre de cada vulnerabilidad encontrada.</w:t>
@@ -22717,6 +22933,7 @@
         <w:spacing w:line="480" w:lineRule="auto"/>
         <w:jc w:val="left"/>
       </w:pPr>
+      <w:proofErr w:type="spellStart"/>
       <w:r>
         <w:rPr>
           <w:b/>
@@ -22724,6 +22941,7 @@
         </w:rPr>
         <w:t>Code_before</w:t>
       </w:r>
+      <w:proofErr w:type="spellEnd"/>
       <w:r>
         <w:rPr>
           <w:b/>
@@ -22756,6 +22974,7 @@
         <w:spacing w:line="480" w:lineRule="auto"/>
         <w:jc w:val="left"/>
       </w:pPr>
+      <w:proofErr w:type="spellStart"/>
       <w:r>
         <w:rPr>
           <w:b/>
@@ -22763,6 +22982,7 @@
         </w:rPr>
         <w:t>Code_after</w:t>
       </w:r>
+      <w:proofErr w:type="spellEnd"/>
       <w:r>
         <w:rPr>
           <w:b/>
@@ -22771,7 +22991,15 @@
         <w:t>:</w:t>
       </w:r>
       <w:r>
-        <w:t xml:space="preserve"> código después del commit corrigiéndolo, ya se añadiendo o eliminando.</w:t>
+        <w:t xml:space="preserve"> código después del </w:t>
+      </w:r>
+      <w:proofErr w:type="spellStart"/>
+      <w:r>
+        <w:t>commit</w:t>
+      </w:r>
+      <w:proofErr w:type="spellEnd"/>
+      <w:r>
+        <w:t xml:space="preserve"> corrigiéndolo, ya se añadiendo o eliminando.</w:t>
       </w:r>
     </w:p>
     <w:p>
@@ -22788,6 +23016,7 @@
         <w:spacing w:line="480" w:lineRule="auto"/>
         <w:jc w:val="left"/>
       </w:pPr>
+      <w:proofErr w:type="spellStart"/>
       <w:r>
         <w:rPr>
           <w:b/>
@@ -22795,6 +23024,7 @@
         </w:rPr>
         <w:t>Filename</w:t>
       </w:r>
+      <w:proofErr w:type="spellEnd"/>
       <w:r>
         <w:rPr>
           <w:b/>
@@ -22820,6 +23050,7 @@
         <w:spacing w:line="480" w:lineRule="auto"/>
         <w:jc w:val="left"/>
       </w:pPr>
+      <w:proofErr w:type="spellStart"/>
       <w:r>
         <w:rPr>
           <w:b/>
@@ -22827,6 +23058,7 @@
         </w:rPr>
         <w:t>Complexity</w:t>
       </w:r>
+      <w:proofErr w:type="spellEnd"/>
       <w:r>
         <w:rPr>
           <w:b/>
@@ -22852,6 +23084,7 @@
         <w:spacing w:line="480" w:lineRule="auto"/>
         <w:jc w:val="left"/>
       </w:pPr>
+      <w:proofErr w:type="spellStart"/>
       <w:r>
         <w:rPr>
           <w:b/>
@@ -22859,6 +23092,7 @@
         </w:rPr>
         <w:t>Severity</w:t>
       </w:r>
+      <w:proofErr w:type="spellEnd"/>
       <w:r>
         <w:rPr>
           <w:b/>
@@ -22884,6 +23118,7 @@
         <w:spacing w:line="480" w:lineRule="auto"/>
         <w:jc w:val="left"/>
       </w:pPr>
+      <w:proofErr w:type="spellStart"/>
       <w:r>
         <w:rPr>
           <w:b/>
@@ -22891,6 +23126,7 @@
         </w:rPr>
         <w:t>Cve_id</w:t>
       </w:r>
+      <w:proofErr w:type="spellEnd"/>
       <w:r>
         <w:rPr>
           <w:b/>
@@ -22919,6 +23155,7 @@
         <w:spacing w:line="480" w:lineRule="auto"/>
         <w:jc w:val="left"/>
       </w:pPr>
+      <w:proofErr w:type="spellStart"/>
       <w:r>
         <w:rPr>
           <w:b/>
@@ -22926,6 +23163,7 @@
         </w:rPr>
         <w:t>Diff</w:t>
       </w:r>
+      <w:proofErr w:type="spellEnd"/>
       <w:r>
         <w:rPr>
           <w:b/>
@@ -22934,7 +23172,15 @@
         <w:t>:</w:t>
       </w:r>
       <w:r>
-        <w:t xml:space="preserve"> diferencia entre los dos commits, antes y después, en formato Git</w:t>
+        <w:t xml:space="preserve"> diferencia entre los dos </w:t>
+      </w:r>
+      <w:proofErr w:type="spellStart"/>
+      <w:r>
+        <w:t>commits</w:t>
+      </w:r>
+      <w:proofErr w:type="spellEnd"/>
+      <w:r>
+        <w:t>, antes y después, en formato Git</w:t>
       </w:r>
       <w:r>
         <w:t>.</w:t>
@@ -22954,12 +23200,21 @@
         <w:spacing w:line="480" w:lineRule="auto"/>
         <w:jc w:val="left"/>
       </w:pPr>
+      <w:proofErr w:type="spellStart"/>
       <w:r>
         <w:rPr>
           <w:b/>
           <w:bCs/>
         </w:rPr>
-        <w:t>Diff_parsed:</w:t>
+        <w:t>Diff_parsed</w:t>
+      </w:r>
+      <w:proofErr w:type="spellEnd"/>
+      <w:r>
+        <w:rPr>
+          <w:b/>
+          <w:bCs/>
+        </w:rPr>
+        <w:t>:</w:t>
       </w:r>
       <w:r>
         <w:t xml:space="preserve"> diccionario de líneas añadidas, se separa en líneas añadidas y líneas eliminadas.</w:t>
@@ -23233,8 +23488,21 @@
         <w:jc w:val="left"/>
       </w:pPr>
       <w:r>
-        <w:t>Eliminar datos NaN y None</w:t>
-      </w:r>
+        <w:t xml:space="preserve">Eliminar datos </w:t>
+      </w:r>
+      <w:proofErr w:type="spellStart"/>
+      <w:r>
+        <w:t>NaN</w:t>
+      </w:r>
+      <w:proofErr w:type="spellEnd"/>
+      <w:r>
+        <w:t xml:space="preserve"> y </w:t>
+      </w:r>
+      <w:proofErr w:type="spellStart"/>
+      <w:r>
+        <w:t>None</w:t>
+      </w:r>
+      <w:proofErr w:type="spellEnd"/>
       <w:r>
         <w:t>.</w:t>
       </w:r>
@@ -23254,7 +23522,23 @@
         <w:jc w:val="left"/>
       </w:pPr>
       <w:r>
-        <w:t>Cambiar el tipo de variable de algunas columnas (Ej: Object, Int64)</w:t>
+        <w:t>Cambiar el tipo de variable de algunas columnas (</w:t>
+      </w:r>
+      <w:proofErr w:type="spellStart"/>
+      <w:r>
+        <w:t>Ej</w:t>
+      </w:r>
+      <w:proofErr w:type="spellEnd"/>
+      <w:r>
+        <w:t xml:space="preserve">: </w:t>
+      </w:r>
+      <w:proofErr w:type="spellStart"/>
+      <w:r>
+        <w:t>Object</w:t>
+      </w:r>
+      <w:proofErr w:type="spellEnd"/>
+      <w:r>
+        <w:t>, Int64)</w:t>
       </w:r>
       <w:r>
         <w:t>.</w:t>
@@ -23314,7 +23598,15 @@
         <w:jc w:val="left"/>
       </w:pPr>
       <w:r>
-        <w:t>Realizar una limpieza de caracteres especiales, espacios o comentarios de código con la expresión regular (regEx).</w:t>
+        <w:t>Realizar una limpieza de caracteres especiales, espacios o comentarios de código con la expresión regular (</w:t>
+      </w:r>
+      <w:proofErr w:type="spellStart"/>
+      <w:r>
+        <w:t>regEx</w:t>
+      </w:r>
+      <w:proofErr w:type="spellEnd"/>
+      <w:r>
+        <w:t>).</w:t>
       </w:r>
     </w:p>
     <w:p>
@@ -23501,7 +23793,15 @@
         <w:jc w:val="left"/>
       </w:pPr>
       <w:r>
-        <w:t>Random Forest Classifier.</w:t>
+        <w:t xml:space="preserve">Random Forest </w:t>
+      </w:r>
+      <w:proofErr w:type="spellStart"/>
+      <w:r>
+        <w:t>Classifier</w:t>
+      </w:r>
+      <w:proofErr w:type="spellEnd"/>
+      <w:r>
+        <w:t>.</w:t>
       </w:r>
     </w:p>
     <w:p>
@@ -23518,8 +23818,13 @@
         <w:spacing w:line="480" w:lineRule="auto"/>
         <w:jc w:val="left"/>
       </w:pPr>
-      <w:r>
-        <w:t>Support Vector Machine.</w:t>
+      <w:proofErr w:type="spellStart"/>
+      <w:r>
+        <w:t>Support</w:t>
+      </w:r>
+      <w:proofErr w:type="spellEnd"/>
+      <w:r>
+        <w:t xml:space="preserve"> Vector Machine.</w:t>
       </w:r>
     </w:p>
     <w:p>
@@ -23537,7 +23842,15 @@
         <w:jc w:val="left"/>
       </w:pPr>
       <w:r>
-        <w:t>Gaussian Naive Bayes</w:t>
+        <w:t xml:space="preserve">Gaussian </w:t>
+      </w:r>
+      <w:proofErr w:type="spellStart"/>
+      <w:r>
+        <w:t>Naive</w:t>
+      </w:r>
+      <w:proofErr w:type="spellEnd"/>
+      <w:r>
+        <w:t xml:space="preserve"> Bayes</w:t>
       </w:r>
       <w:r>
         <w:t>.</w:t>
@@ -23557,11 +23870,37 @@
         <w:spacing w:line="480" w:lineRule="auto"/>
         <w:jc w:val="left"/>
       </w:pPr>
-      <w:r>
-        <w:t>Stochastic Gradient Descent</w:t>
-      </w:r>
-      <w:r>
-        <w:t xml:space="preserve"> Classifier.</w:t>
+      <w:proofErr w:type="spellStart"/>
+      <w:r>
+        <w:t>Stochastic</w:t>
+      </w:r>
+      <w:proofErr w:type="spellEnd"/>
+      <w:r>
+        <w:t xml:space="preserve"> </w:t>
+      </w:r>
+      <w:proofErr w:type="spellStart"/>
+      <w:r>
+        <w:t>Gradient</w:t>
+      </w:r>
+      <w:proofErr w:type="spellEnd"/>
+      <w:r>
+        <w:t xml:space="preserve"> </w:t>
+      </w:r>
+      <w:proofErr w:type="spellStart"/>
+      <w:r>
+        <w:t>Descent</w:t>
+      </w:r>
+      <w:proofErr w:type="spellEnd"/>
+      <w:r>
+        <w:t xml:space="preserve"> </w:t>
+      </w:r>
+      <w:proofErr w:type="spellStart"/>
+      <w:r>
+        <w:t>Classifier</w:t>
+      </w:r>
+      <w:proofErr w:type="spellEnd"/>
+      <w:r>
+        <w:t>.</w:t>
       </w:r>
     </w:p>
     <w:p>
@@ -23610,6 +23949,7 @@
       <w:r>
         <w:t xml:space="preserve">escogidas fueron </w:t>
       </w:r>
+      <w:proofErr w:type="spellStart"/>
       <w:r>
         <w:rPr>
           <w:b/>
@@ -23617,9 +23957,11 @@
         </w:rPr>
         <w:t>code_before</w:t>
       </w:r>
+      <w:proofErr w:type="spellEnd"/>
       <w:r>
         <w:t xml:space="preserve"> y </w:t>
       </w:r>
+      <w:proofErr w:type="spellStart"/>
       <w:r>
         <w:rPr>
           <w:b/>
@@ -23627,6 +23969,7 @@
         </w:rPr>
         <w:t>cwe_name</w:t>
       </w:r>
+      <w:proofErr w:type="spellEnd"/>
       <w:r>
         <w:t xml:space="preserve">, a esta última se </w:t>
       </w:r>
@@ -23636,13 +23979,31 @@
       <w:r>
         <w:t xml:space="preserve"> la conversión con un </w:t>
       </w:r>
-      <w:r>
-        <w:rPr>
-          <w:i/>
-          <w:iCs/>
-        </w:rPr>
-        <w:t>label encoder</w:t>
-      </w:r>
+      <w:proofErr w:type="spellStart"/>
+      <w:r>
+        <w:rPr>
+          <w:i/>
+          <w:iCs/>
+        </w:rPr>
+        <w:t>label</w:t>
+      </w:r>
+      <w:proofErr w:type="spellEnd"/>
+      <w:r>
+        <w:rPr>
+          <w:i/>
+          <w:iCs/>
+        </w:rPr>
+        <w:t xml:space="preserve"> </w:t>
+      </w:r>
+      <w:proofErr w:type="spellStart"/>
+      <w:r>
+        <w:rPr>
+          <w:i/>
+          <w:iCs/>
+        </w:rPr>
+        <w:t>encoder</w:t>
+      </w:r>
+      <w:proofErr w:type="spellEnd"/>
       <w:r>
         <w:t xml:space="preserve"> para tomar los valores existentes en dicha columna, y reemplazarlos por números.</w:t>
       </w:r>
@@ -23662,7 +24023,15 @@
         <w:jc w:val="left"/>
       </w:pPr>
       <w:r>
-        <w:t xml:space="preserve">En el atributo code_before </w:t>
+        <w:t xml:space="preserve">En el atributo </w:t>
+      </w:r>
+      <w:proofErr w:type="spellStart"/>
+      <w:r>
+        <w:t>code_before</w:t>
+      </w:r>
+      <w:proofErr w:type="spellEnd"/>
+      <w:r>
+        <w:t xml:space="preserve"> </w:t>
       </w:r>
       <w:r>
         <w:t>se utilizó la técnica TF-IDF</w:t>
@@ -23885,6 +24254,7 @@
       <w:r>
         <w:t xml:space="preserve">A su vez, se realizó un </w:t>
       </w:r>
+      <w:proofErr w:type="spellStart"/>
       <w:r>
         <w:rPr>
           <w:i/>
@@ -23892,6 +24262,7 @@
         </w:rPr>
         <w:t>Hold-out</w:t>
       </w:r>
+      <w:proofErr w:type="spellEnd"/>
       <w:r>
         <w:t xml:space="preserve"> de los datos para tener un 70% de ellos para entrenar, y un 30% restante para probar el modelo.</w:t>
       </w:r>
@@ -24108,9 +24479,11 @@
         <w:spacing w:line="480" w:lineRule="auto"/>
         <w:jc w:val="left"/>
       </w:pPr>
+      <w:proofErr w:type="spellStart"/>
       <w:r>
         <w:t>Recall</w:t>
       </w:r>
+      <w:proofErr w:type="spellEnd"/>
     </w:p>
     <w:p>
       <w:pPr>
@@ -24144,9 +24517,11 @@
         <w:spacing w:line="480" w:lineRule="auto"/>
         <w:jc w:val="left"/>
       </w:pPr>
+      <w:proofErr w:type="spellStart"/>
       <w:r>
         <w:t>Accuracy</w:t>
       </w:r>
+      <w:proofErr w:type="spellEnd"/>
     </w:p>
     <w:p>
       <w:pPr>
@@ -24162,9 +24537,11 @@
         <w:spacing w:line="480" w:lineRule="auto"/>
         <w:jc w:val="left"/>
       </w:pPr>
+      <w:proofErr w:type="spellStart"/>
       <w:r>
         <w:t>Support</w:t>
       </w:r>
+      <w:proofErr w:type="spellEnd"/>
     </w:p>
     <w:p>
       <w:pPr>
@@ -26197,6 +26574,7 @@
         <w:lastRenderedPageBreak/>
         <w:t xml:space="preserve">En este experimento la variable objetivo fue </w:t>
       </w:r>
+      <w:proofErr w:type="spellStart"/>
       <w:r>
         <w:rPr>
           <w:rFonts w:ascii="Times New Roman" w:eastAsia="Times New Roman" w:hAnsi="Times New Roman" w:cs="Times New Roman"/>
@@ -26205,12 +26583,14 @@
         </w:rPr>
         <w:t>cwe_name</w:t>
       </w:r>
+      <w:proofErr w:type="spellEnd"/>
       <w:r>
         <w:rPr>
           <w:rFonts w:ascii="Times New Roman" w:eastAsia="Times New Roman" w:hAnsi="Times New Roman" w:cs="Times New Roman"/>
         </w:rPr>
         <w:t xml:space="preserve">, en donde se tomaron todos los datos que tuvieran más de 40 apariciones en los </w:t>
       </w:r>
+      <w:proofErr w:type="spellStart"/>
       <w:r>
         <w:rPr>
           <w:rFonts w:ascii="Times New Roman" w:eastAsia="Times New Roman" w:hAnsi="Times New Roman" w:cs="Times New Roman"/>
@@ -26219,6 +26599,7 @@
         </w:rPr>
         <w:t>code_before</w:t>
       </w:r>
+      <w:proofErr w:type="spellEnd"/>
       <w:r>
         <w:rPr>
           <w:rFonts w:ascii="Times New Roman" w:eastAsia="Times New Roman" w:hAnsi="Times New Roman" w:cs="Times New Roman"/>
@@ -26231,6 +26612,7 @@
         </w:rPr>
         <w:t xml:space="preserve">écnica de </w:t>
       </w:r>
+      <w:proofErr w:type="spellStart"/>
       <w:r>
         <w:rPr>
           <w:rFonts w:ascii="Times New Roman" w:eastAsia="Times New Roman" w:hAnsi="Times New Roman" w:cs="Times New Roman"/>
@@ -26239,6 +26621,7 @@
         </w:rPr>
         <w:t>Hold-Out</w:t>
       </w:r>
+      <w:proofErr w:type="spellEnd"/>
       <w:r>
         <w:rPr>
           <w:rFonts w:ascii="Times New Roman" w:eastAsia="Times New Roman" w:hAnsi="Times New Roman" w:cs="Times New Roman"/>
@@ -26402,6 +26785,7 @@
         </w:rPr>
         <w:t xml:space="preserve"> </w:t>
       </w:r>
+      <w:proofErr w:type="spellStart"/>
       <w:r>
         <w:rPr>
           <w:rFonts w:ascii="Times New Roman" w:hAnsi="Times New Roman"/>
@@ -26409,7 +26793,17 @@
           <w:iCs/>
           <w:lang w:val="es-CO"/>
         </w:rPr>
-        <w:t>Accuracy en cada algoritmo implementado</w:t>
+        <w:t>Accuracy</w:t>
+      </w:r>
+      <w:proofErr w:type="spellEnd"/>
+      <w:r>
+        <w:rPr>
+          <w:rFonts w:ascii="Times New Roman" w:hAnsi="Times New Roman"/>
+          <w:i/>
+          <w:iCs/>
+          <w:lang w:val="es-CO"/>
+        </w:rPr>
+        <w:t xml:space="preserve"> en cada algoritmo implementado</w:t>
       </w:r>
       <w:r>
         <w:rPr>
@@ -26485,6 +26879,7 @@
                 <w:bCs/>
               </w:rPr>
             </w:pPr>
+            <w:proofErr w:type="spellStart"/>
             <w:r>
               <w:rPr>
                 <w:rFonts w:ascii="Times New Roman" w:eastAsia="Times New Roman" w:hAnsi="Times New Roman" w:cs="Times New Roman"/>
@@ -26493,6 +26888,7 @@
               </w:rPr>
               <w:t>Accuracy</w:t>
             </w:r>
+            <w:proofErr w:type="spellEnd"/>
           </w:p>
         </w:tc>
       </w:tr>
@@ -26511,12 +26907,14 @@
                 <w:rFonts w:ascii="Times New Roman" w:eastAsia="Times New Roman" w:hAnsi="Times New Roman" w:cs="Times New Roman"/>
               </w:rPr>
             </w:pPr>
+            <w:proofErr w:type="spellStart"/>
             <w:r>
               <w:rPr>
                 <w:rFonts w:ascii="Times New Roman" w:eastAsia="Times New Roman" w:hAnsi="Times New Roman" w:cs="Times New Roman"/>
               </w:rPr>
               <w:t>RandomForest</w:t>
             </w:r>
+            <w:proofErr w:type="spellEnd"/>
           </w:p>
         </w:tc>
         <w:tc>
@@ -26607,11 +27005,19 @@
                 <w:rFonts w:ascii="Times New Roman" w:eastAsia="Times New Roman" w:hAnsi="Times New Roman" w:cs="Times New Roman"/>
               </w:rPr>
             </w:pPr>
+            <w:proofErr w:type="spellStart"/>
             <w:r>
               <w:rPr>
                 <w:rFonts w:ascii="Times New Roman" w:eastAsia="Times New Roman" w:hAnsi="Times New Roman" w:cs="Times New Roman"/>
               </w:rPr>
-              <w:t>Naive-Bayes</w:t>
+              <w:t>Naive</w:t>
+            </w:r>
+            <w:proofErr w:type="spellEnd"/>
+            <w:r>
+              <w:rPr>
+                <w:rFonts w:ascii="Times New Roman" w:eastAsia="Times New Roman" w:hAnsi="Times New Roman" w:cs="Times New Roman"/>
+              </w:rPr>
+              <w:t>-Bayes</w:t>
             </w:r>
           </w:p>
         </w:tc>
@@ -26763,13 +27169,23 @@
         </w:rPr>
         <w:t xml:space="preserve"> el </w:t>
       </w:r>
-      <w:r>
-        <w:rPr>
-          <w:rFonts w:ascii="Times New Roman" w:eastAsia="Times New Roman" w:hAnsi="Times New Roman" w:cs="Times New Roman"/>
-          <w:i/>
-          <w:iCs/>
-        </w:rPr>
-        <w:t xml:space="preserve">accuracy </w:t>
+      <w:proofErr w:type="spellStart"/>
+      <w:r>
+        <w:rPr>
+          <w:rFonts w:ascii="Times New Roman" w:eastAsia="Times New Roman" w:hAnsi="Times New Roman" w:cs="Times New Roman"/>
+          <w:i/>
+          <w:iCs/>
+        </w:rPr>
+        <w:t>accuracy</w:t>
+      </w:r>
+      <w:proofErr w:type="spellEnd"/>
+      <w:r>
+        <w:rPr>
+          <w:rFonts w:ascii="Times New Roman" w:eastAsia="Times New Roman" w:hAnsi="Times New Roman" w:cs="Times New Roman"/>
+          <w:i/>
+          <w:iCs/>
+        </w:rPr>
+        <w:t xml:space="preserve"> </w:t>
       </w:r>
       <w:r>
         <w:rPr>
@@ -27128,6 +27544,7 @@
         </w:rPr>
         <w:t xml:space="preserve"> </w:t>
       </w:r>
+      <w:proofErr w:type="spellStart"/>
       <w:r>
         <w:rPr>
           <w:rFonts w:ascii="Times New Roman" w:hAnsi="Times New Roman"/>
@@ -27135,7 +27552,17 @@
           <w:iCs/>
           <w:lang w:val="es-CO"/>
         </w:rPr>
-        <w:t>Accuracy y Kappa en cada algoritmo implementado en el experimento 2.</w:t>
+        <w:t>Accuracy</w:t>
+      </w:r>
+      <w:proofErr w:type="spellEnd"/>
+      <w:r>
+        <w:rPr>
+          <w:rFonts w:ascii="Times New Roman" w:hAnsi="Times New Roman"/>
+          <w:i/>
+          <w:iCs/>
+          <w:lang w:val="es-CO"/>
+        </w:rPr>
+        <w:t xml:space="preserve"> y Kappa en cada algoritmo implementado en el experimento 2.</w:t>
       </w:r>
       <w:bookmarkEnd w:id="84"/>
       <w:bookmarkEnd w:id="85"/>
@@ -27194,6 +27621,7 @@
                 <w:bCs/>
               </w:rPr>
             </w:pPr>
+            <w:proofErr w:type="spellStart"/>
             <w:r>
               <w:rPr>
                 <w:rFonts w:ascii="Times New Roman" w:eastAsia="Times New Roman" w:hAnsi="Times New Roman" w:cs="Times New Roman"/>
@@ -27202,6 +27630,7 @@
               </w:rPr>
               <w:t>Accuracy</w:t>
             </w:r>
+            <w:proofErr w:type="spellEnd"/>
           </w:p>
         </w:tc>
         <w:tc>
@@ -27243,12 +27672,14 @@
                 <w:rFonts w:ascii="Times New Roman" w:eastAsia="Times New Roman" w:hAnsi="Times New Roman" w:cs="Times New Roman"/>
               </w:rPr>
             </w:pPr>
+            <w:proofErr w:type="spellStart"/>
             <w:r>
               <w:rPr>
                 <w:rFonts w:ascii="Times New Roman" w:eastAsia="Times New Roman" w:hAnsi="Times New Roman" w:cs="Times New Roman"/>
               </w:rPr>
               <w:t>RandomForest</w:t>
             </w:r>
+            <w:proofErr w:type="spellEnd"/>
           </w:p>
         </w:tc>
         <w:tc>
@@ -27353,11 +27784,19 @@
                 <w:rFonts w:ascii="Times New Roman" w:eastAsia="Times New Roman" w:hAnsi="Times New Roman" w:cs="Times New Roman"/>
               </w:rPr>
             </w:pPr>
+            <w:proofErr w:type="spellStart"/>
             <w:r>
               <w:rPr>
                 <w:rFonts w:ascii="Times New Roman" w:eastAsia="Times New Roman" w:hAnsi="Times New Roman" w:cs="Times New Roman"/>
               </w:rPr>
-              <w:t>Naive-Bayes</w:t>
+              <w:t>Naive</w:t>
+            </w:r>
+            <w:proofErr w:type="spellEnd"/>
+            <w:r>
+              <w:rPr>
+                <w:rFonts w:ascii="Times New Roman" w:eastAsia="Times New Roman" w:hAnsi="Times New Roman" w:cs="Times New Roman"/>
+              </w:rPr>
+              <w:t>-Bayes</w:t>
             </w:r>
           </w:p>
         </w:tc>
@@ -27541,7 +27980,21 @@
         <w:rPr>
           <w:rFonts w:ascii="Times New Roman" w:eastAsia="Times New Roman" w:hAnsi="Times New Roman" w:cs="Times New Roman"/>
         </w:rPr>
-        <w:t>Los dos mejores modelos en este experimento fueron SVC y SDG, con un accuracy de 82% y 80% respectivamente</w:t>
+        <w:t xml:space="preserve">Los dos mejores modelos en este experimento fueron SVC y SDG, con un </w:t>
+      </w:r>
+      <w:proofErr w:type="spellStart"/>
+      <w:r>
+        <w:rPr>
+          <w:rFonts w:ascii="Times New Roman" w:eastAsia="Times New Roman" w:hAnsi="Times New Roman" w:cs="Times New Roman"/>
+        </w:rPr>
+        <w:t>accuracy</w:t>
+      </w:r>
+      <w:proofErr w:type="spellEnd"/>
+      <w:r>
+        <w:rPr>
+          <w:rFonts w:ascii="Times New Roman" w:eastAsia="Times New Roman" w:hAnsi="Times New Roman" w:cs="Times New Roman"/>
+        </w:rPr>
+        <w:t xml:space="preserve"> de 82% y 80% respectivamente</w:t>
       </w:r>
       <w:r>
         <w:rPr>
@@ -27559,13 +28012,41 @@
         <w:rPr>
           <w:rFonts w:ascii="Times New Roman" w:eastAsia="Times New Roman" w:hAnsi="Times New Roman" w:cs="Times New Roman"/>
         </w:rPr>
-        <w:t>on unos parámetros de random_</w:t>
-      </w:r>
-      <w:r>
-        <w:rPr>
-          <w:rFonts w:ascii="Times New Roman" w:eastAsia="Times New Roman" w:hAnsi="Times New Roman" w:cs="Times New Roman"/>
-        </w:rPr>
-        <w:t>state= 22 y shuffle= True</w:t>
+        <w:t xml:space="preserve">on unos parámetros de </w:t>
+      </w:r>
+      <w:proofErr w:type="spellStart"/>
+      <w:r>
+        <w:rPr>
+          <w:rFonts w:ascii="Times New Roman" w:eastAsia="Times New Roman" w:hAnsi="Times New Roman" w:cs="Times New Roman"/>
+        </w:rPr>
+        <w:t>random_</w:t>
+      </w:r>
+      <w:r>
+        <w:rPr>
+          <w:rFonts w:ascii="Times New Roman" w:eastAsia="Times New Roman" w:hAnsi="Times New Roman" w:cs="Times New Roman"/>
+        </w:rPr>
+        <w:t>state</w:t>
+      </w:r>
+      <w:proofErr w:type="spellEnd"/>
+      <w:r>
+        <w:rPr>
+          <w:rFonts w:ascii="Times New Roman" w:eastAsia="Times New Roman" w:hAnsi="Times New Roman" w:cs="Times New Roman"/>
+        </w:rPr>
+        <w:t xml:space="preserve">= 22 y </w:t>
+      </w:r>
+      <w:proofErr w:type="spellStart"/>
+      <w:r>
+        <w:rPr>
+          <w:rFonts w:ascii="Times New Roman" w:eastAsia="Times New Roman" w:hAnsi="Times New Roman" w:cs="Times New Roman"/>
+        </w:rPr>
+        <w:t>shuffle</w:t>
+      </w:r>
+      <w:proofErr w:type="spellEnd"/>
+      <w:r>
+        <w:rPr>
+          <w:rFonts w:ascii="Times New Roman" w:eastAsia="Times New Roman" w:hAnsi="Times New Roman" w:cs="Times New Roman"/>
+        </w:rPr>
+        <w:t>= True</w:t>
       </w:r>
       <w:r>
         <w:rPr>
@@ -27583,13 +28064,71 @@
         <w:rPr>
           <w:rFonts w:ascii="Times New Roman" w:eastAsia="Times New Roman" w:hAnsi="Times New Roman" w:cs="Times New Roman"/>
         </w:rPr>
-        <w:t xml:space="preserve"> con parámetros adicionales de loss=”hinge” y penalty=”12”.</w:t>
-      </w:r>
-      <w:r>
-        <w:rPr>
-          <w:rFonts w:ascii="Times New Roman" w:eastAsia="Times New Roman" w:hAnsi="Times New Roman" w:cs="Times New Roman"/>
-        </w:rPr>
-        <w:t xml:space="preserve"> Dichas configuraciones son propias de cada algoritmo o hacen parte de los parámetros propios de Sklearn para realizar la clasificación.</w:t>
+        <w:t xml:space="preserve"> con parámetros adicionales de </w:t>
+      </w:r>
+      <w:proofErr w:type="spellStart"/>
+      <w:r>
+        <w:rPr>
+          <w:rFonts w:ascii="Times New Roman" w:eastAsia="Times New Roman" w:hAnsi="Times New Roman" w:cs="Times New Roman"/>
+        </w:rPr>
+        <w:t>loss</w:t>
+      </w:r>
+      <w:proofErr w:type="spellEnd"/>
+      <w:proofErr w:type="gramStart"/>
+      <w:r>
+        <w:rPr>
+          <w:rFonts w:ascii="Times New Roman" w:eastAsia="Times New Roman" w:hAnsi="Times New Roman" w:cs="Times New Roman"/>
+        </w:rPr>
+        <w:t>=”</w:t>
+      </w:r>
+      <w:proofErr w:type="spellStart"/>
+      <w:r>
+        <w:rPr>
+          <w:rFonts w:ascii="Times New Roman" w:eastAsia="Times New Roman" w:hAnsi="Times New Roman" w:cs="Times New Roman"/>
+        </w:rPr>
+        <w:t>hinge</w:t>
+      </w:r>
+      <w:proofErr w:type="spellEnd"/>
+      <w:proofErr w:type="gramEnd"/>
+      <w:r>
+        <w:rPr>
+          <w:rFonts w:ascii="Times New Roman" w:eastAsia="Times New Roman" w:hAnsi="Times New Roman" w:cs="Times New Roman"/>
+        </w:rPr>
+        <w:t xml:space="preserve">” y </w:t>
+      </w:r>
+      <w:proofErr w:type="spellStart"/>
+      <w:r>
+        <w:rPr>
+          <w:rFonts w:ascii="Times New Roman" w:eastAsia="Times New Roman" w:hAnsi="Times New Roman" w:cs="Times New Roman"/>
+        </w:rPr>
+        <w:t>penalty</w:t>
+      </w:r>
+      <w:proofErr w:type="spellEnd"/>
+      <w:r>
+        <w:rPr>
+          <w:rFonts w:ascii="Times New Roman" w:eastAsia="Times New Roman" w:hAnsi="Times New Roman" w:cs="Times New Roman"/>
+        </w:rPr>
+        <w:t>=”12”.</w:t>
+      </w:r>
+      <w:r>
+        <w:rPr>
+          <w:rFonts w:ascii="Times New Roman" w:eastAsia="Times New Roman" w:hAnsi="Times New Roman" w:cs="Times New Roman"/>
+        </w:rPr>
+        <w:t xml:space="preserve"> Dichas configuraciones son propias de cada algoritmo o hacen parte de los parámetros propios de </w:t>
+      </w:r>
+      <w:proofErr w:type="spellStart"/>
+      <w:r>
+        <w:rPr>
+          <w:rFonts w:ascii="Times New Roman" w:eastAsia="Times New Roman" w:hAnsi="Times New Roman" w:cs="Times New Roman"/>
+        </w:rPr>
+        <w:t>Sklearn</w:t>
+      </w:r>
+      <w:proofErr w:type="spellEnd"/>
+      <w:r>
+        <w:rPr>
+          <w:rFonts w:ascii="Times New Roman" w:eastAsia="Times New Roman" w:hAnsi="Times New Roman" w:cs="Times New Roman"/>
+        </w:rPr>
+        <w:t xml:space="preserve"> para realizar la clasificación.</w:t>
       </w:r>
     </w:p>
     <w:p>
@@ -27629,109 +28168,6 @@
         </w:rPr>
         <w:t>:</w:t>
       </w:r>
-      <w:r>
-        <w:br/>
-      </w:r>
-    </w:p>
-    <w:p>
-      <w:pPr>
-        <w:pStyle w:val="Descripcin"/>
-        <w:jc w:val="center"/>
-        <w:rPr>
-          <w:rFonts w:ascii="Times New Roman" w:hAnsi="Times New Roman"/>
-          <w:b/>
-          <w:bCs/>
-          <w:i/>
-          <w:iCs/>
-          <w:lang w:val="es-CO"/>
-        </w:rPr>
-      </w:pPr>
-      <w:bookmarkStart w:id="86" w:name="_Toc122545475"/>
-      <w:r>
-        <w:rPr>
-          <w:rFonts w:ascii="Times New Roman" w:hAnsi="Times New Roman"/>
-          <w:b/>
-          <w:bCs/>
-          <w:i/>
-          <w:iCs/>
-          <w:lang w:val="es-CO"/>
-        </w:rPr>
-        <w:t xml:space="preserve">Ilustración </w:t>
-      </w:r>
-      <w:r>
-        <w:rPr>
-          <w:rFonts w:ascii="Times New Roman" w:hAnsi="Times New Roman"/>
-          <w:b/>
-          <w:bCs/>
-          <w:i/>
-          <w:iCs/>
-        </w:rPr>
-        <w:fldChar w:fldCharType="begin"/>
-      </w:r>
-      <w:r>
-        <w:rPr>
-          <w:rFonts w:ascii="Times New Roman" w:hAnsi="Times New Roman"/>
-          <w:b/>
-          <w:bCs/>
-          <w:i/>
-          <w:iCs/>
-          <w:lang w:val="es-CO"/>
-        </w:rPr>
-        <w:instrText xml:space="preserve"> SEQ Ilustración \* ARABIC </w:instrText>
-      </w:r>
-      <w:r>
-        <w:rPr>
-          <w:rFonts w:ascii="Times New Roman" w:hAnsi="Times New Roman"/>
-          <w:b/>
-          <w:bCs/>
-          <w:i/>
-          <w:iCs/>
-        </w:rPr>
-        <w:fldChar w:fldCharType="separate"/>
-      </w:r>
-      <w:r>
-        <w:rPr>
-          <w:rFonts w:ascii="Times New Roman" w:hAnsi="Times New Roman"/>
-          <w:b/>
-          <w:bCs/>
-          <w:i/>
-          <w:iCs/>
-          <w:noProof/>
-          <w:lang w:val="es-CO"/>
-        </w:rPr>
-        <w:t>7</w:t>
-      </w:r>
-      <w:r>
-        <w:rPr>
-          <w:rFonts w:ascii="Times New Roman" w:hAnsi="Times New Roman"/>
-          <w:b/>
-          <w:bCs/>
-          <w:i/>
-          <w:iCs/>
-        </w:rPr>
-        <w:fldChar w:fldCharType="end"/>
-      </w:r>
-      <w:r>
-        <w:rPr>
-          <w:rFonts w:ascii="Times New Roman" w:hAnsi="Times New Roman"/>
-          <w:b/>
-          <w:bCs/>
-          <w:i/>
-          <w:iCs/>
-          <w:lang w:val="es-CO"/>
-        </w:rPr>
-        <w:t xml:space="preserve"> </w:t>
-      </w:r>
-      <w:r>
-        <w:rPr>
-          <w:rFonts w:ascii="Times New Roman" w:hAnsi="Times New Roman"/>
-          <w:i/>
-          <w:iCs/>
-          <w:lang w:val="es-CO"/>
-        </w:rPr>
-        <w:t>Interpretación del puntaje de Cohen Kappa</w:t>
-      </w:r>
-      <w:bookmarkEnd w:id="86"/>
     </w:p>
     <w:p>
       <w:pPr>
@@ -27741,7 +28177,10 @@
         </w:tabs>
         <w:spacing w:before="0" w:after="0" w:line="480" w:lineRule="auto"/>
         <w:ind w:firstLine="709"/>
-        <w:jc w:val="left"/>
+        <w:jc w:val="center"/>
+        <w:rPr>
+          <w:rFonts w:ascii="Times New Roman" w:eastAsia="Times New Roman" w:hAnsi="Times New Roman" w:cs="Times New Roman"/>
+        </w:rPr>
       </w:pPr>
       <w:r>
         <w:rPr>
@@ -27749,7 +28188,7 @@
         </w:rPr>
         <w:lastRenderedPageBreak/>
         <w:drawing>
-          <wp:inline distT="0" distB="0" distL="0" distR="0" wp14:anchorId="35E40619" wp14:editId="03A58C1A">
+          <wp:inline distT="0" distB="0" distL="0" distR="0" wp14:anchorId="433D80FA" wp14:editId="2989D7DB">
             <wp:extent cx="4572000" cy="2133600"/>
             <wp:effectExtent l="0" t="0" r="0" b="0"/>
             <wp:docPr id="1502178511" name="Picture 1502178511"/>
@@ -27790,6 +28229,109 @@
           </wp:inline>
         </w:drawing>
       </w:r>
+      <w:r>
+        <w:br/>
+      </w:r>
+    </w:p>
+    <w:p>
+      <w:pPr>
+        <w:pStyle w:val="Descripcin"/>
+        <w:jc w:val="center"/>
+        <w:rPr>
+          <w:rFonts w:ascii="Times New Roman" w:hAnsi="Times New Roman"/>
+          <w:b/>
+          <w:bCs/>
+          <w:i/>
+          <w:iCs/>
+          <w:lang w:val="es-CO"/>
+        </w:rPr>
+      </w:pPr>
+      <w:bookmarkStart w:id="86" w:name="_Toc122545475"/>
+      <w:r>
+        <w:rPr>
+          <w:rFonts w:ascii="Times New Roman" w:hAnsi="Times New Roman"/>
+          <w:b/>
+          <w:bCs/>
+          <w:i/>
+          <w:iCs/>
+          <w:lang w:val="es-CO"/>
+        </w:rPr>
+        <w:t xml:space="preserve">Ilustración </w:t>
+      </w:r>
+      <w:r>
+        <w:rPr>
+          <w:rFonts w:ascii="Times New Roman" w:hAnsi="Times New Roman"/>
+          <w:b/>
+          <w:bCs/>
+          <w:i/>
+          <w:iCs/>
+        </w:rPr>
+        <w:fldChar w:fldCharType="begin"/>
+      </w:r>
+      <w:r>
+        <w:rPr>
+          <w:rFonts w:ascii="Times New Roman" w:hAnsi="Times New Roman"/>
+          <w:b/>
+          <w:bCs/>
+          <w:i/>
+          <w:iCs/>
+          <w:lang w:val="es-CO"/>
+        </w:rPr>
+        <w:instrText xml:space="preserve"> SEQ Ilustración \* ARABIC </w:instrText>
+      </w:r>
+      <w:r>
+        <w:rPr>
+          <w:rFonts w:ascii="Times New Roman" w:hAnsi="Times New Roman"/>
+          <w:b/>
+          <w:bCs/>
+          <w:i/>
+          <w:iCs/>
+        </w:rPr>
+        <w:fldChar w:fldCharType="separate"/>
+      </w:r>
+      <w:r>
+        <w:rPr>
+          <w:rFonts w:ascii="Times New Roman" w:hAnsi="Times New Roman"/>
+          <w:b/>
+          <w:bCs/>
+          <w:i/>
+          <w:iCs/>
+          <w:noProof/>
+          <w:lang w:val="es-CO"/>
+        </w:rPr>
+        <w:t>7</w:t>
+      </w:r>
+      <w:r>
+        <w:rPr>
+          <w:rFonts w:ascii="Times New Roman" w:hAnsi="Times New Roman"/>
+          <w:b/>
+          <w:bCs/>
+          <w:i/>
+          <w:iCs/>
+        </w:rPr>
+        <w:fldChar w:fldCharType="end"/>
+      </w:r>
+      <w:r>
+        <w:rPr>
+          <w:rFonts w:ascii="Times New Roman" w:hAnsi="Times New Roman"/>
+          <w:b/>
+          <w:bCs/>
+          <w:i/>
+          <w:iCs/>
+          <w:lang w:val="es-CO"/>
+        </w:rPr>
+        <w:t xml:space="preserve"> </w:t>
+      </w:r>
+      <w:r>
+        <w:rPr>
+          <w:rFonts w:ascii="Times New Roman" w:hAnsi="Times New Roman"/>
+          <w:i/>
+          <w:iCs/>
+          <w:lang w:val="es-CO"/>
+        </w:rPr>
+        <w:t>Interpretación del puntaje de Cohen Kappa</w:t>
+      </w:r>
+      <w:bookmarkEnd w:id="86"/>
     </w:p>
     <w:p>
       <w:pPr>
@@ -27800,9 +28342,6 @@
         <w:spacing w:before="0" w:after="0" w:line="480" w:lineRule="auto"/>
         <w:ind w:firstLine="709"/>
         <w:jc w:val="left"/>
-        <w:rPr>
-          <w:rFonts w:ascii="Times New Roman" w:eastAsia="Times New Roman" w:hAnsi="Times New Roman" w:cs="Times New Roman"/>
-        </w:rPr>
       </w:pPr>
     </w:p>
     <w:p>
@@ -27818,6 +28357,20 @@
           <w:rFonts w:ascii="Times New Roman" w:eastAsia="Times New Roman" w:hAnsi="Times New Roman" w:cs="Times New Roman"/>
         </w:rPr>
       </w:pPr>
+    </w:p>
+    <w:p>
+      <w:pPr>
+        <w:tabs>
+          <w:tab w:val="left" w:pos="360"/>
+          <w:tab w:val="right" w:leader="dot" w:pos="8675"/>
+        </w:tabs>
+        <w:spacing w:before="0" w:after="0" w:line="480" w:lineRule="auto"/>
+        <w:ind w:firstLine="709"/>
+        <w:jc w:val="left"/>
+        <w:rPr>
+          <w:rFonts w:ascii="Times New Roman" w:eastAsia="Times New Roman" w:hAnsi="Times New Roman" w:cs="Times New Roman"/>
+        </w:rPr>
+      </w:pPr>
       <w:r>
         <w:rPr>
           <w:rFonts w:ascii="Times New Roman" w:eastAsia="Times New Roman" w:hAnsi="Times New Roman" w:cs="Times New Roman"/>
@@ -27836,13 +28389,23 @@
         </w:rPr>
         <w:t xml:space="preserve">concordancia. Por lo cual en este experimento hubo una mejoría considerable frente al </w:t>
       </w:r>
-      <w:r>
-        <w:rPr>
-          <w:rFonts w:ascii="Times New Roman" w:eastAsia="Times New Roman" w:hAnsi="Times New Roman" w:cs="Times New Roman"/>
-          <w:i/>
-          <w:iCs/>
-        </w:rPr>
-        <w:t xml:space="preserve">accuracy </w:t>
+      <w:proofErr w:type="spellStart"/>
+      <w:r>
+        <w:rPr>
+          <w:rFonts w:ascii="Times New Roman" w:eastAsia="Times New Roman" w:hAnsi="Times New Roman" w:cs="Times New Roman"/>
+          <w:i/>
+          <w:iCs/>
+        </w:rPr>
+        <w:t>accuracy</w:t>
+      </w:r>
+      <w:proofErr w:type="spellEnd"/>
+      <w:r>
+        <w:rPr>
+          <w:rFonts w:ascii="Times New Roman" w:eastAsia="Times New Roman" w:hAnsi="Times New Roman" w:cs="Times New Roman"/>
+          <w:i/>
+          <w:iCs/>
+        </w:rPr>
+        <w:t xml:space="preserve"> </w:t>
       </w:r>
       <w:r>
         <w:rPr>
@@ -28075,7 +28638,47 @@
           <w:iCs/>
           <w:lang w:val="es-CO"/>
         </w:rPr>
-        <w:t>Métricas del Support Vector Machine Classifier en el Experimento 2.</w:t>
+        <w:t xml:space="preserve">Métricas del </w:t>
+      </w:r>
+      <w:proofErr w:type="spellStart"/>
+      <w:r>
+        <w:rPr>
+          <w:rFonts w:ascii="Times New Roman" w:hAnsi="Times New Roman"/>
+          <w:i/>
+          <w:iCs/>
+          <w:lang w:val="es-CO"/>
+        </w:rPr>
+        <w:t>Support</w:t>
+      </w:r>
+      <w:proofErr w:type="spellEnd"/>
+      <w:r>
+        <w:rPr>
+          <w:rFonts w:ascii="Times New Roman" w:hAnsi="Times New Roman"/>
+          <w:i/>
+          <w:iCs/>
+          <w:lang w:val="es-CO"/>
+        </w:rPr>
+        <w:t xml:space="preserve"> Vector Machine </w:t>
+      </w:r>
+      <w:proofErr w:type="spellStart"/>
+      <w:r>
+        <w:rPr>
+          <w:rFonts w:ascii="Times New Roman" w:hAnsi="Times New Roman"/>
+          <w:i/>
+          <w:iCs/>
+          <w:lang w:val="es-CO"/>
+        </w:rPr>
+        <w:t>Classifier</w:t>
+      </w:r>
+      <w:proofErr w:type="spellEnd"/>
+      <w:r>
+        <w:rPr>
+          <w:rFonts w:ascii="Times New Roman" w:hAnsi="Times New Roman"/>
+          <w:i/>
+          <w:iCs/>
+          <w:lang w:val="es-CO"/>
+        </w:rPr>
+        <w:t xml:space="preserve"> en el Experimento 2.</w:t>
       </w:r>
       <w:bookmarkEnd w:id="87"/>
     </w:p>
@@ -28110,7 +28713,49 @@
         <w:rPr>
           <w:rFonts w:ascii="Times New Roman" w:eastAsia="Times New Roman" w:hAnsi="Times New Roman" w:cs="Times New Roman"/>
         </w:rPr>
-        <w:t>Como se evidencia en la gráfica 6, las otras métricas (precision, recall, f1-score y support) también tuvieron buenos porcentajes.</w:t>
+        <w:t>Como se evidencia en la gráfica 6, las otras métricas (</w:t>
+      </w:r>
+      <w:proofErr w:type="spellStart"/>
+      <w:r>
+        <w:rPr>
+          <w:rFonts w:ascii="Times New Roman" w:eastAsia="Times New Roman" w:hAnsi="Times New Roman" w:cs="Times New Roman"/>
+        </w:rPr>
+        <w:t>precision</w:t>
+      </w:r>
+      <w:proofErr w:type="spellEnd"/>
+      <w:r>
+        <w:rPr>
+          <w:rFonts w:ascii="Times New Roman" w:eastAsia="Times New Roman" w:hAnsi="Times New Roman" w:cs="Times New Roman"/>
+        </w:rPr>
+        <w:t xml:space="preserve">, </w:t>
+      </w:r>
+      <w:proofErr w:type="spellStart"/>
+      <w:r>
+        <w:rPr>
+          <w:rFonts w:ascii="Times New Roman" w:eastAsia="Times New Roman" w:hAnsi="Times New Roman" w:cs="Times New Roman"/>
+        </w:rPr>
+        <w:t>recall</w:t>
+      </w:r>
+      <w:proofErr w:type="spellEnd"/>
+      <w:r>
+        <w:rPr>
+          <w:rFonts w:ascii="Times New Roman" w:eastAsia="Times New Roman" w:hAnsi="Times New Roman" w:cs="Times New Roman"/>
+        </w:rPr>
+        <w:t xml:space="preserve">, f1-score y </w:t>
+      </w:r>
+      <w:proofErr w:type="spellStart"/>
+      <w:r>
+        <w:rPr>
+          <w:rFonts w:ascii="Times New Roman" w:eastAsia="Times New Roman" w:hAnsi="Times New Roman" w:cs="Times New Roman"/>
+        </w:rPr>
+        <w:t>support</w:t>
+      </w:r>
+      <w:proofErr w:type="spellEnd"/>
+      <w:r>
+        <w:rPr>
+          <w:rFonts w:ascii="Times New Roman" w:eastAsia="Times New Roman" w:hAnsi="Times New Roman" w:cs="Times New Roman"/>
+        </w:rPr>
+        <w:t>) también tuvieron buenos porcentajes.</w:t>
       </w:r>
     </w:p>
     <w:p>
@@ -28307,7 +28952,47 @@
           <w:iCs/>
           <w:lang w:val="es-CO"/>
         </w:rPr>
-        <w:t>Matriz de confusión Support Vector Machine Classifier en el Experimento 2.</w:t>
+        <w:t xml:space="preserve">Matriz de confusión </w:t>
+      </w:r>
+      <w:proofErr w:type="spellStart"/>
+      <w:r>
+        <w:rPr>
+          <w:rFonts w:ascii="Times New Roman" w:hAnsi="Times New Roman"/>
+          <w:i/>
+          <w:iCs/>
+          <w:lang w:val="es-CO"/>
+        </w:rPr>
+        <w:t>Support</w:t>
+      </w:r>
+      <w:proofErr w:type="spellEnd"/>
+      <w:r>
+        <w:rPr>
+          <w:rFonts w:ascii="Times New Roman" w:hAnsi="Times New Roman"/>
+          <w:i/>
+          <w:iCs/>
+          <w:lang w:val="es-CO"/>
+        </w:rPr>
+        <w:t xml:space="preserve"> Vector Machine </w:t>
+      </w:r>
+      <w:proofErr w:type="spellStart"/>
+      <w:r>
+        <w:rPr>
+          <w:rFonts w:ascii="Times New Roman" w:hAnsi="Times New Roman"/>
+          <w:i/>
+          <w:iCs/>
+          <w:lang w:val="es-CO"/>
+        </w:rPr>
+        <w:t>Classifier</w:t>
+      </w:r>
+      <w:proofErr w:type="spellEnd"/>
+      <w:r>
+        <w:rPr>
+          <w:rFonts w:ascii="Times New Roman" w:hAnsi="Times New Roman"/>
+          <w:i/>
+          <w:iCs/>
+          <w:lang w:val="es-CO"/>
+        </w:rPr>
+        <w:t xml:space="preserve"> en el Experimento 2.</w:t>
       </w:r>
       <w:bookmarkEnd w:id="88"/>
     </w:p>
@@ -28514,7 +29199,27 @@
           <w:iCs/>
           <w:lang w:val="es-CO"/>
         </w:rPr>
-        <w:t xml:space="preserve">con Support Vector Machine </w:t>
+        <w:t xml:space="preserve">con </w:t>
+      </w:r>
+      <w:proofErr w:type="spellStart"/>
+      <w:r>
+        <w:rPr>
+          <w:rFonts w:ascii="Times New Roman" w:hAnsi="Times New Roman"/>
+          <w:i/>
+          <w:iCs/>
+          <w:lang w:val="es-CO"/>
+        </w:rPr>
+        <w:t>Support</w:t>
+      </w:r>
+      <w:proofErr w:type="spellEnd"/>
+      <w:r>
+        <w:rPr>
+          <w:rFonts w:ascii="Times New Roman" w:hAnsi="Times New Roman"/>
+          <w:i/>
+          <w:iCs/>
+          <w:lang w:val="es-CO"/>
+        </w:rPr>
+        <w:t xml:space="preserve"> Vector Machine </w:t>
       </w:r>
       <w:r>
         <w:rPr>
@@ -28590,13 +29295,23 @@
         </w:rPr>
         <w:t xml:space="preserve"> el </w:t>
       </w:r>
-      <w:r>
-        <w:rPr>
-          <w:rFonts w:ascii="Times New Roman" w:eastAsia="Times New Roman" w:hAnsi="Times New Roman" w:cs="Times New Roman"/>
-          <w:i/>
-          <w:iCs/>
-        </w:rPr>
-        <w:t xml:space="preserve">accuracy </w:t>
+      <w:proofErr w:type="spellStart"/>
+      <w:r>
+        <w:rPr>
+          <w:rFonts w:ascii="Times New Roman" w:eastAsia="Times New Roman" w:hAnsi="Times New Roman" w:cs="Times New Roman"/>
+          <w:i/>
+          <w:iCs/>
+        </w:rPr>
+        <w:t>accuracy</w:t>
+      </w:r>
+      <w:proofErr w:type="spellEnd"/>
+      <w:r>
+        <w:rPr>
+          <w:rFonts w:ascii="Times New Roman" w:eastAsia="Times New Roman" w:hAnsi="Times New Roman" w:cs="Times New Roman"/>
+          <w:i/>
+          <w:iCs/>
+        </w:rPr>
+        <w:t xml:space="preserve"> </w:t>
       </w:r>
       <w:r>
         <w:rPr>
@@ -29011,7 +29726,87 @@
           <w:iCs/>
           <w:lang w:val="es-CO"/>
         </w:rPr>
-        <w:t>Métricas del Stochastic Gradient Descent Classifier en el Experimento 2.</w:t>
+        <w:t xml:space="preserve">Métricas del </w:t>
+      </w:r>
+      <w:proofErr w:type="spellStart"/>
+      <w:r>
+        <w:rPr>
+          <w:rFonts w:ascii="Times New Roman" w:hAnsi="Times New Roman"/>
+          <w:i/>
+          <w:iCs/>
+          <w:lang w:val="es-CO"/>
+        </w:rPr>
+        <w:t>Stochastic</w:t>
+      </w:r>
+      <w:proofErr w:type="spellEnd"/>
+      <w:r>
+        <w:rPr>
+          <w:rFonts w:ascii="Times New Roman" w:hAnsi="Times New Roman"/>
+          <w:i/>
+          <w:iCs/>
+          <w:lang w:val="es-CO"/>
+        </w:rPr>
+        <w:t xml:space="preserve"> </w:t>
+      </w:r>
+      <w:proofErr w:type="spellStart"/>
+      <w:r>
+        <w:rPr>
+          <w:rFonts w:ascii="Times New Roman" w:hAnsi="Times New Roman"/>
+          <w:i/>
+          <w:iCs/>
+          <w:lang w:val="es-CO"/>
+        </w:rPr>
+        <w:t>Gradient</w:t>
+      </w:r>
+      <w:proofErr w:type="spellEnd"/>
+      <w:r>
+        <w:rPr>
+          <w:rFonts w:ascii="Times New Roman" w:hAnsi="Times New Roman"/>
+          <w:i/>
+          <w:iCs/>
+          <w:lang w:val="es-CO"/>
+        </w:rPr>
+        <w:t xml:space="preserve"> </w:t>
+      </w:r>
+      <w:proofErr w:type="spellStart"/>
+      <w:r>
+        <w:rPr>
+          <w:rFonts w:ascii="Times New Roman" w:hAnsi="Times New Roman"/>
+          <w:i/>
+          <w:iCs/>
+          <w:lang w:val="es-CO"/>
+        </w:rPr>
+        <w:t>Descent</w:t>
+      </w:r>
+      <w:proofErr w:type="spellEnd"/>
+      <w:r>
+        <w:rPr>
+          <w:rFonts w:ascii="Times New Roman" w:hAnsi="Times New Roman"/>
+          <w:i/>
+          <w:iCs/>
+          <w:lang w:val="es-CO"/>
+        </w:rPr>
+        <w:t xml:space="preserve"> </w:t>
+      </w:r>
+      <w:proofErr w:type="spellStart"/>
+      <w:r>
+        <w:rPr>
+          <w:rFonts w:ascii="Times New Roman" w:hAnsi="Times New Roman"/>
+          <w:i/>
+          <w:iCs/>
+          <w:lang w:val="es-CO"/>
+        </w:rPr>
+        <w:t>Classifier</w:t>
+      </w:r>
+      <w:proofErr w:type="spellEnd"/>
+      <w:r>
+        <w:rPr>
+          <w:rFonts w:ascii="Times New Roman" w:hAnsi="Times New Roman"/>
+          <w:i/>
+          <w:iCs/>
+          <w:lang w:val="es-CO"/>
+        </w:rPr>
+        <w:t xml:space="preserve"> en el Experimento 2.</w:t>
       </w:r>
       <w:bookmarkEnd w:id="93"/>
     </w:p>
@@ -29201,7 +29996,87 @@
           <w:iCs/>
           <w:lang w:val="es-CO"/>
         </w:rPr>
-        <w:t>Matriz de confusión Stochastic Gradient Descent Classifier en el Experimento 2.</w:t>
+        <w:t xml:space="preserve">Matriz de confusión </w:t>
+      </w:r>
+      <w:proofErr w:type="spellStart"/>
+      <w:r>
+        <w:rPr>
+          <w:rFonts w:ascii="Times New Roman" w:hAnsi="Times New Roman"/>
+          <w:i/>
+          <w:iCs/>
+          <w:lang w:val="es-CO"/>
+        </w:rPr>
+        <w:t>Stochastic</w:t>
+      </w:r>
+      <w:proofErr w:type="spellEnd"/>
+      <w:r>
+        <w:rPr>
+          <w:rFonts w:ascii="Times New Roman" w:hAnsi="Times New Roman"/>
+          <w:i/>
+          <w:iCs/>
+          <w:lang w:val="es-CO"/>
+        </w:rPr>
+        <w:t xml:space="preserve"> </w:t>
+      </w:r>
+      <w:proofErr w:type="spellStart"/>
+      <w:r>
+        <w:rPr>
+          <w:rFonts w:ascii="Times New Roman" w:hAnsi="Times New Roman"/>
+          <w:i/>
+          <w:iCs/>
+          <w:lang w:val="es-CO"/>
+        </w:rPr>
+        <w:t>Gradient</w:t>
+      </w:r>
+      <w:proofErr w:type="spellEnd"/>
+      <w:r>
+        <w:rPr>
+          <w:rFonts w:ascii="Times New Roman" w:hAnsi="Times New Roman"/>
+          <w:i/>
+          <w:iCs/>
+          <w:lang w:val="es-CO"/>
+        </w:rPr>
+        <w:t xml:space="preserve"> </w:t>
+      </w:r>
+      <w:proofErr w:type="spellStart"/>
+      <w:r>
+        <w:rPr>
+          <w:rFonts w:ascii="Times New Roman" w:hAnsi="Times New Roman"/>
+          <w:i/>
+          <w:iCs/>
+          <w:lang w:val="es-CO"/>
+        </w:rPr>
+        <w:t>Descent</w:t>
+      </w:r>
+      <w:proofErr w:type="spellEnd"/>
+      <w:r>
+        <w:rPr>
+          <w:rFonts w:ascii="Times New Roman" w:hAnsi="Times New Roman"/>
+          <w:i/>
+          <w:iCs/>
+          <w:lang w:val="es-CO"/>
+        </w:rPr>
+        <w:t xml:space="preserve"> </w:t>
+      </w:r>
+      <w:proofErr w:type="spellStart"/>
+      <w:r>
+        <w:rPr>
+          <w:rFonts w:ascii="Times New Roman" w:hAnsi="Times New Roman"/>
+          <w:i/>
+          <w:iCs/>
+          <w:lang w:val="es-CO"/>
+        </w:rPr>
+        <w:t>Classifier</w:t>
+      </w:r>
+      <w:proofErr w:type="spellEnd"/>
+      <w:r>
+        <w:rPr>
+          <w:rFonts w:ascii="Times New Roman" w:hAnsi="Times New Roman"/>
+          <w:i/>
+          <w:iCs/>
+          <w:lang w:val="es-CO"/>
+        </w:rPr>
+        <w:t xml:space="preserve"> en el Experimento 2.</w:t>
       </w:r>
       <w:bookmarkEnd w:id="94"/>
       <w:r>
@@ -29413,7 +30288,79 @@
           <w:i/>
           <w:lang w:val="es-CO"/>
         </w:rPr>
-        <w:t>predichos con Stochastic Gradient Descent Classifier en el experimento 2.</w:t>
+        <w:t xml:space="preserve">predichos con </w:t>
+      </w:r>
+      <w:proofErr w:type="spellStart"/>
+      <w:r>
+        <w:rPr>
+          <w:rFonts w:ascii="Times New Roman" w:hAnsi="Times New Roman"/>
+          <w:i/>
+          <w:lang w:val="es-CO"/>
+        </w:rPr>
+        <w:t>Stochastic</w:t>
+      </w:r>
+      <w:proofErr w:type="spellEnd"/>
+      <w:r>
+        <w:rPr>
+          <w:rFonts w:ascii="Times New Roman" w:hAnsi="Times New Roman"/>
+          <w:i/>
+          <w:lang w:val="es-CO"/>
+        </w:rPr>
+        <w:t xml:space="preserve"> </w:t>
+      </w:r>
+      <w:proofErr w:type="spellStart"/>
+      <w:r>
+        <w:rPr>
+          <w:rFonts w:ascii="Times New Roman" w:hAnsi="Times New Roman"/>
+          <w:i/>
+          <w:lang w:val="es-CO"/>
+        </w:rPr>
+        <w:t>Gradient</w:t>
+      </w:r>
+      <w:proofErr w:type="spellEnd"/>
+      <w:r>
+        <w:rPr>
+          <w:rFonts w:ascii="Times New Roman" w:hAnsi="Times New Roman"/>
+          <w:i/>
+          <w:lang w:val="es-CO"/>
+        </w:rPr>
+        <w:t xml:space="preserve"> </w:t>
+      </w:r>
+      <w:proofErr w:type="spellStart"/>
+      <w:r>
+        <w:rPr>
+          <w:rFonts w:ascii="Times New Roman" w:hAnsi="Times New Roman"/>
+          <w:i/>
+          <w:lang w:val="es-CO"/>
+        </w:rPr>
+        <w:t>Descent</w:t>
+      </w:r>
+      <w:proofErr w:type="spellEnd"/>
+      <w:r>
+        <w:rPr>
+          <w:rFonts w:ascii="Times New Roman" w:hAnsi="Times New Roman"/>
+          <w:i/>
+          <w:lang w:val="es-CO"/>
+        </w:rPr>
+        <w:t xml:space="preserve"> </w:t>
+      </w:r>
+      <w:proofErr w:type="spellStart"/>
+      <w:r>
+        <w:rPr>
+          <w:rFonts w:ascii="Times New Roman" w:hAnsi="Times New Roman"/>
+          <w:i/>
+          <w:lang w:val="es-CO"/>
+        </w:rPr>
+        <w:t>Classifier</w:t>
+      </w:r>
+      <w:proofErr w:type="spellEnd"/>
+      <w:r>
+        <w:rPr>
+          <w:rFonts w:ascii="Times New Roman" w:hAnsi="Times New Roman"/>
+          <w:i/>
+          <w:lang w:val="es-CO"/>
+        </w:rPr>
+        <w:t xml:space="preserve"> en el experimento 2.</w:t>
       </w:r>
       <w:bookmarkEnd w:id="95"/>
     </w:p>
@@ -29523,6 +30470,7 @@
         </w:rPr>
         <w:t xml:space="preserve"> precisión y </w:t>
       </w:r>
+      <w:proofErr w:type="spellStart"/>
       <w:r>
         <w:rPr>
           <w:rFonts w:ascii="Times New Roman" w:eastAsia="Times New Roman" w:hAnsi="Times New Roman" w:cs="Times New Roman"/>
@@ -29531,6 +30479,7 @@
         </w:rPr>
         <w:t>accuracy</w:t>
       </w:r>
+      <w:proofErr w:type="spellEnd"/>
       <w:r>
         <w:rPr>
           <w:rFonts w:ascii="Times New Roman" w:eastAsia="Times New Roman" w:hAnsi="Times New Roman" w:cs="Times New Roman"/>
@@ -29776,7 +30725,35 @@
         <w:rPr>
           <w:rFonts w:ascii="Times New Roman" w:eastAsia="Times New Roman" w:hAnsi="Times New Roman" w:cs="Times New Roman"/>
         </w:rPr>
-        <w:t>Si bien Cross-site Scripting sigue siendo la vulnerabilidad con mayor número de datos, SQL Injection e Insufficient Information eran los siguientes con mayor cantidad de datos, aproximadamente 100 por cada uno</w:t>
+        <w:t xml:space="preserve">Si bien Cross-site Scripting sigue siendo la vulnerabilidad con mayor número de datos, SQL Injection e </w:t>
+      </w:r>
+      <w:proofErr w:type="spellStart"/>
+      <w:r>
+        <w:rPr>
+          <w:rFonts w:ascii="Times New Roman" w:eastAsia="Times New Roman" w:hAnsi="Times New Roman" w:cs="Times New Roman"/>
+        </w:rPr>
+        <w:t>Insufficient</w:t>
+      </w:r>
+      <w:proofErr w:type="spellEnd"/>
+      <w:r>
+        <w:rPr>
+          <w:rFonts w:ascii="Times New Roman" w:eastAsia="Times New Roman" w:hAnsi="Times New Roman" w:cs="Times New Roman"/>
+        </w:rPr>
+        <w:t xml:space="preserve"> </w:t>
+      </w:r>
+      <w:proofErr w:type="spellStart"/>
+      <w:r>
+        <w:rPr>
+          <w:rFonts w:ascii="Times New Roman" w:eastAsia="Times New Roman" w:hAnsi="Times New Roman" w:cs="Times New Roman"/>
+        </w:rPr>
+        <w:t>Information</w:t>
+      </w:r>
+      <w:proofErr w:type="spellEnd"/>
+      <w:r>
+        <w:rPr>
+          <w:rFonts w:ascii="Times New Roman" w:eastAsia="Times New Roman" w:hAnsi="Times New Roman" w:cs="Times New Roman"/>
+        </w:rPr>
+        <w:t xml:space="preserve"> eran los siguientes con mayor cantidad de datos, aproximadamente 100 por cada uno</w:t>
       </w:r>
       <w:r>
         <w:rPr>
@@ -29916,13 +30893,23 @@
         </w:rPr>
         <w:t xml:space="preserve"> </w:t>
       </w:r>
+      <w:proofErr w:type="spellStart"/>
       <w:r>
         <w:rPr>
           <w:rFonts w:ascii="Times New Roman" w:hAnsi="Times New Roman"/>
           <w:i/>
           <w:lang w:val="es-CO"/>
         </w:rPr>
-        <w:t>Accuracy y Kappa en cada algoritmo implementado en el experimento 3.</w:t>
+        <w:t>Accuracy</w:t>
+      </w:r>
+      <w:proofErr w:type="spellEnd"/>
+      <w:r>
+        <w:rPr>
+          <w:rFonts w:ascii="Times New Roman" w:hAnsi="Times New Roman"/>
+          <w:i/>
+          <w:lang w:val="es-CO"/>
+        </w:rPr>
+        <w:t xml:space="preserve"> y Kappa en cada algoritmo implementado en el experimento 3.</w:t>
       </w:r>
       <w:bookmarkEnd w:id="98"/>
       <w:bookmarkEnd w:id="99"/>
@@ -29981,6 +30968,7 @@
                 <w:bCs/>
               </w:rPr>
             </w:pPr>
+            <w:proofErr w:type="spellStart"/>
             <w:r>
               <w:rPr>
                 <w:rFonts w:ascii="Times New Roman" w:eastAsia="Times New Roman" w:hAnsi="Times New Roman" w:cs="Times New Roman"/>
@@ -29989,6 +30977,7 @@
               </w:rPr>
               <w:t>Accuracy</w:t>
             </w:r>
+            <w:proofErr w:type="spellEnd"/>
           </w:p>
         </w:tc>
         <w:tc>
@@ -30030,6 +31019,7 @@
                 <w:rFonts w:ascii="Times New Roman" w:eastAsia="Times New Roman" w:hAnsi="Times New Roman" w:cs="Times New Roman"/>
               </w:rPr>
             </w:pPr>
+            <w:proofErr w:type="spellStart"/>
             <w:r>
               <w:rPr>
                 <w:rFonts w:ascii="Times New Roman" w:eastAsia="Times New Roman" w:hAnsi="Times New Roman" w:cs="Times New Roman"/>
@@ -30037,6 +31027,7 @@
               <w:lastRenderedPageBreak/>
               <w:t>RandomForest</w:t>
             </w:r>
+            <w:proofErr w:type="spellEnd"/>
           </w:p>
         </w:tc>
         <w:tc>
@@ -30183,11 +31174,19 @@
                 <w:rFonts w:ascii="Times New Roman" w:eastAsia="Times New Roman" w:hAnsi="Times New Roman" w:cs="Times New Roman"/>
               </w:rPr>
             </w:pPr>
+            <w:proofErr w:type="spellStart"/>
             <w:r>
               <w:rPr>
                 <w:rFonts w:ascii="Times New Roman" w:eastAsia="Times New Roman" w:hAnsi="Times New Roman" w:cs="Times New Roman"/>
               </w:rPr>
-              <w:t>Naive-Bayes</w:t>
+              <w:t>Naive</w:t>
+            </w:r>
+            <w:proofErr w:type="spellEnd"/>
+            <w:r>
+              <w:rPr>
+                <w:rFonts w:ascii="Times New Roman" w:eastAsia="Times New Roman" w:hAnsi="Times New Roman" w:cs="Times New Roman"/>
+              </w:rPr>
+              <w:t>-Bayes</w:t>
             </w:r>
           </w:p>
         </w:tc>
@@ -30430,7 +31429,21 @@
         <w:rPr>
           <w:rFonts w:ascii="Times New Roman" w:eastAsia="Times New Roman" w:hAnsi="Times New Roman" w:cs="Times New Roman"/>
         </w:rPr>
-        <w:t xml:space="preserve"> con accuracy de 89% y 86</w:t>
+        <w:t xml:space="preserve"> con </w:t>
+      </w:r>
+      <w:proofErr w:type="spellStart"/>
+      <w:r>
+        <w:rPr>
+          <w:rFonts w:ascii="Times New Roman" w:eastAsia="Times New Roman" w:hAnsi="Times New Roman" w:cs="Times New Roman"/>
+        </w:rPr>
+        <w:t>accuracy</w:t>
+      </w:r>
+      <w:proofErr w:type="spellEnd"/>
+      <w:r>
+        <w:rPr>
+          <w:rFonts w:ascii="Times New Roman" w:eastAsia="Times New Roman" w:hAnsi="Times New Roman" w:cs="Times New Roman"/>
+        </w:rPr>
+        <w:t xml:space="preserve"> de 89% y 86</w:t>
       </w:r>
       <w:r>
         <w:rPr>
@@ -30651,7 +31664,43 @@
           <w:i/>
           <w:lang w:val="es-CO"/>
         </w:rPr>
-        <w:t>Métricas del Support Vector Machine Classifier en el Experimento 3.</w:t>
+        <w:t xml:space="preserve">Métricas del </w:t>
+      </w:r>
+      <w:proofErr w:type="spellStart"/>
+      <w:r>
+        <w:rPr>
+          <w:rFonts w:ascii="Times New Roman" w:hAnsi="Times New Roman"/>
+          <w:i/>
+          <w:lang w:val="es-CO"/>
+        </w:rPr>
+        <w:t>Support</w:t>
+      </w:r>
+      <w:proofErr w:type="spellEnd"/>
+      <w:r>
+        <w:rPr>
+          <w:rFonts w:ascii="Times New Roman" w:hAnsi="Times New Roman"/>
+          <w:i/>
+          <w:lang w:val="es-CO"/>
+        </w:rPr>
+        <w:t xml:space="preserve"> Vector Machine </w:t>
+      </w:r>
+      <w:proofErr w:type="spellStart"/>
+      <w:r>
+        <w:rPr>
+          <w:rFonts w:ascii="Times New Roman" w:hAnsi="Times New Roman"/>
+          <w:i/>
+          <w:lang w:val="es-CO"/>
+        </w:rPr>
+        <w:t>Classifier</w:t>
+      </w:r>
+      <w:proofErr w:type="spellEnd"/>
+      <w:r>
+        <w:rPr>
+          <w:rFonts w:ascii="Times New Roman" w:hAnsi="Times New Roman"/>
+          <w:i/>
+          <w:lang w:val="es-CO"/>
+        </w:rPr>
+        <w:t xml:space="preserve"> en el Experimento 3.</w:t>
       </w:r>
       <w:bookmarkEnd w:id="100"/>
       <w:r>
@@ -30936,7 +31985,43 @@
           <w:i/>
           <w:lang w:val="es-CO"/>
         </w:rPr>
-        <w:t xml:space="preserve">Matriz de confusión Support Vector Machine Classifier en el Experimento </w:t>
+        <w:t xml:space="preserve">Matriz de confusión </w:t>
+      </w:r>
+      <w:proofErr w:type="spellStart"/>
+      <w:r>
+        <w:rPr>
+          <w:rFonts w:ascii="Times New Roman" w:hAnsi="Times New Roman"/>
+          <w:i/>
+          <w:lang w:val="es-CO"/>
+        </w:rPr>
+        <w:t>Support</w:t>
+      </w:r>
+      <w:proofErr w:type="spellEnd"/>
+      <w:r>
+        <w:rPr>
+          <w:rFonts w:ascii="Times New Roman" w:hAnsi="Times New Roman"/>
+          <w:i/>
+          <w:lang w:val="es-CO"/>
+        </w:rPr>
+        <w:t xml:space="preserve"> Vector Machine </w:t>
+      </w:r>
+      <w:proofErr w:type="spellStart"/>
+      <w:r>
+        <w:rPr>
+          <w:rFonts w:ascii="Times New Roman" w:hAnsi="Times New Roman"/>
+          <w:i/>
+          <w:lang w:val="es-CO"/>
+        </w:rPr>
+        <w:t>Classifier</w:t>
+      </w:r>
+      <w:proofErr w:type="spellEnd"/>
+      <w:r>
+        <w:rPr>
+          <w:rFonts w:ascii="Times New Roman" w:hAnsi="Times New Roman"/>
+          <w:i/>
+          <w:lang w:val="es-CO"/>
+        </w:rPr>
+        <w:t xml:space="preserve"> en el Experimento </w:t>
       </w:r>
       <w:r>
         <w:rPr>
@@ -31152,8 +32237,18 @@
           <w:i/>
           <w:lang w:val="es-CO"/>
         </w:rPr>
-        <w:t>Gráfico comparativo de los datos originales con los predichos con Support</w:t>
-      </w:r>
+        <w:t xml:space="preserve">Gráfico comparativo de los datos originales con los predichos con </w:t>
+      </w:r>
+      <w:proofErr w:type="spellStart"/>
+      <w:r>
+        <w:rPr>
+          <w:rFonts w:ascii="Times New Roman" w:hAnsi="Times New Roman"/>
+          <w:i/>
+          <w:lang w:val="es-CO"/>
+        </w:rPr>
+        <w:t>Support</w:t>
+      </w:r>
+      <w:proofErr w:type="spellEnd"/>
       <w:r>
         <w:rPr>
           <w:rFonts w:ascii="Times New Roman" w:hAnsi="Times New Roman"/>
@@ -32132,13 +33227,23 @@
         </w:rPr>
         <w:t xml:space="preserve">por su alto porcentaje de </w:t>
       </w:r>
-      <w:r>
-        <w:rPr>
-          <w:rFonts w:ascii="Times New Roman" w:eastAsia="Times New Roman" w:hAnsi="Times New Roman" w:cs="Times New Roman"/>
-          <w:i/>
-          <w:iCs/>
-        </w:rPr>
-        <w:t xml:space="preserve">accuracy </w:t>
+      <w:proofErr w:type="spellStart"/>
+      <w:r>
+        <w:rPr>
+          <w:rFonts w:ascii="Times New Roman" w:eastAsia="Times New Roman" w:hAnsi="Times New Roman" w:cs="Times New Roman"/>
+          <w:i/>
+          <w:iCs/>
+        </w:rPr>
+        <w:t>accuracy</w:t>
+      </w:r>
+      <w:proofErr w:type="spellEnd"/>
+      <w:r>
+        <w:rPr>
+          <w:rFonts w:ascii="Times New Roman" w:eastAsia="Times New Roman" w:hAnsi="Times New Roman" w:cs="Times New Roman"/>
+          <w:i/>
+          <w:iCs/>
+        </w:rPr>
+        <w:t xml:space="preserve"> </w:t>
       </w:r>
       <w:r>
         <w:rPr>
@@ -32180,6 +33285,7 @@
         </w:rPr>
         <w:t xml:space="preserve">La extensión entonces retorna el </w:t>
       </w:r>
+      <w:proofErr w:type="spellStart"/>
       <w:r>
         <w:rPr>
           <w:rFonts w:ascii="Times New Roman" w:eastAsia="Times New Roman" w:hAnsi="Times New Roman" w:cs="Times New Roman"/>
@@ -32188,6 +33294,7 @@
         </w:rPr>
         <w:t>path</w:t>
       </w:r>
+      <w:proofErr w:type="spellEnd"/>
       <w:r>
         <w:rPr>
           <w:rFonts w:ascii="Times New Roman" w:eastAsia="Times New Roman" w:hAnsi="Times New Roman" w:cs="Times New Roman"/>
@@ -33153,7 +34260,15 @@
         <w:t xml:space="preserve">l </w:t>
       </w:r>
       <w:r>
-        <w:t>algoritmo de Support Vector Machine</w:t>
+        <w:t xml:space="preserve">algoritmo de </w:t>
+      </w:r>
+      <w:proofErr w:type="spellStart"/>
+      <w:r>
+        <w:t>Support</w:t>
+      </w:r>
+      <w:proofErr w:type="spellEnd"/>
+      <w:r>
+        <w:t xml:space="preserve"> Vector Machine</w:t>
       </w:r>
       <w:r>
         <w:t xml:space="preserve"> con un</w:t>
@@ -33192,7 +34307,23 @@
         <w:t xml:space="preserve">obtuvo </w:t>
       </w:r>
       <w:r>
-        <w:t>205 clasificadas correctamente, donde 165 fueron de Cross-Site, 17 de SQL Injection y 23 de Insufficient Information.</w:t>
+        <w:t xml:space="preserve">205 clasificadas correctamente, donde 165 fueron de Cross-Site, 17 de SQL Injection y 23 de </w:t>
+      </w:r>
+      <w:proofErr w:type="spellStart"/>
+      <w:r>
+        <w:t>Insufficient</w:t>
+      </w:r>
+      <w:proofErr w:type="spellEnd"/>
+      <w:r>
+        <w:t xml:space="preserve"> </w:t>
+      </w:r>
+      <w:proofErr w:type="spellStart"/>
+      <w:r>
+        <w:t>Information</w:t>
+      </w:r>
+      <w:proofErr w:type="spellEnd"/>
+      <w:r>
+        <w:t>.</w:t>
       </w:r>
     </w:p>
     <w:p>
@@ -33434,7 +34565,15 @@
         <w:t>mico</w:t>
       </w:r>
       <w:r>
-        <w:t xml:space="preserve"> y evaluar el recibimiento por parte de los usuarios y el feedback para </w:t>
+        <w:t xml:space="preserve"> y evaluar el recibimiento por parte de los usuarios y el </w:t>
+      </w:r>
+      <w:proofErr w:type="spellStart"/>
+      <w:r>
+        <w:t>feedback</w:t>
+      </w:r>
+      <w:proofErr w:type="spellEnd"/>
+      <w:r>
+        <w:t xml:space="preserve"> para </w:t>
       </w:r>
       <w:r>
         <w:t>postular una posible iteración de mejora para la extensión.</w:t>
@@ -33566,6 +34705,7 @@
       <w:bookmarkStart w:id="117" w:name="_Toc120537091"/>
       <w:bookmarkStart w:id="118" w:name="_Toc122545412"/>
       <w:bookmarkStart w:id="119" w:name="_Toc122548375"/>
+      <w:proofErr w:type="spellStart"/>
       <w:r>
         <w:rPr>
           <w:rFonts w:ascii="Times New Roman" w:hAnsi="Times New Roman"/>
@@ -33574,7 +34714,18 @@
           <w:i/>
           <w:iCs/>
         </w:rPr>
-        <w:t xml:space="preserve">Figura </w:t>
+        <w:t>Figura</w:t>
+      </w:r>
+      <w:proofErr w:type="spellEnd"/>
+      <w:r>
+        <w:rPr>
+          <w:rFonts w:ascii="Times New Roman" w:hAnsi="Times New Roman"/>
+          <w:b/>
+          <w:bCs/>
+          <w:i/>
+          <w:iCs/>
+        </w:rPr>
+        <w:t xml:space="preserve"> </w:t>
       </w:r>
       <w:r>
         <w:rPr>
@@ -34123,6 +35274,7 @@
       <w:bookmarkStart w:id="120" w:name="_Toc120537093"/>
       <w:bookmarkStart w:id="121" w:name="_Toc122545414"/>
       <w:bookmarkStart w:id="122" w:name="_Toc122548376"/>
+      <w:proofErr w:type="spellStart"/>
       <w:r>
         <w:rPr>
           <w:rFonts w:ascii="Times New Roman" w:hAnsi="Times New Roman"/>
@@ -34132,7 +35284,18 @@
           <w:iCs/>
         </w:rPr>
         <w:lastRenderedPageBreak/>
-        <w:t xml:space="preserve">Figura </w:t>
+        <w:t>Figura</w:t>
+      </w:r>
+      <w:proofErr w:type="spellEnd"/>
+      <w:r>
+        <w:rPr>
+          <w:rFonts w:ascii="Times New Roman" w:hAnsi="Times New Roman"/>
+          <w:b/>
+          <w:bCs/>
+          <w:i/>
+          <w:iCs/>
+        </w:rPr>
+        <w:t xml:space="preserve"> </w:t>
       </w:r>
       <w:r>
         <w:rPr>
@@ -35874,7 +37037,63 @@
         <w:rPr>
           <w:lang w:val="es-ES"/>
         </w:rPr>
-        <w:t>International Journal of Secure Software Engineering (IJSSE), 8(3), 1-23.</w:t>
+        <w:t xml:space="preserve">International </w:t>
+      </w:r>
+      <w:proofErr w:type="spellStart"/>
+      <w:r>
+        <w:rPr>
+          <w:lang w:val="es-ES"/>
+        </w:rPr>
+        <w:t>Journal</w:t>
+      </w:r>
+      <w:proofErr w:type="spellEnd"/>
+      <w:r>
+        <w:rPr>
+          <w:lang w:val="es-ES"/>
+        </w:rPr>
+        <w:t xml:space="preserve"> </w:t>
+      </w:r>
+      <w:proofErr w:type="spellStart"/>
+      <w:r>
+        <w:rPr>
+          <w:lang w:val="es-ES"/>
+        </w:rPr>
+        <w:t>of</w:t>
+      </w:r>
+      <w:proofErr w:type="spellEnd"/>
+      <w:r>
+        <w:rPr>
+          <w:lang w:val="es-ES"/>
+        </w:rPr>
+        <w:t xml:space="preserve"> </w:t>
+      </w:r>
+      <w:proofErr w:type="spellStart"/>
+      <w:r>
+        <w:rPr>
+          <w:lang w:val="es-ES"/>
+        </w:rPr>
+        <w:t>Secure</w:t>
+      </w:r>
+      <w:proofErr w:type="spellEnd"/>
+      <w:r>
+        <w:rPr>
+          <w:lang w:val="es-ES"/>
+        </w:rPr>
+        <w:t xml:space="preserve"> Software </w:t>
+      </w:r>
+      <w:proofErr w:type="spellStart"/>
+      <w:r>
+        <w:rPr>
+          <w:lang w:val="es-ES"/>
+        </w:rPr>
+        <w:t>Engineering</w:t>
+      </w:r>
+      <w:proofErr w:type="spellEnd"/>
+      <w:r>
+        <w:rPr>
+          <w:lang w:val="es-ES"/>
+        </w:rPr>
+        <w:t xml:space="preserve"> (IJSSE), 8(3), 1-23.</w:t>
       </w:r>
     </w:p>
     <w:p>
@@ -35903,15 +37122,53 @@
         <w:rPr>
           <w:lang w:val="es-CO"/>
         </w:rPr>
-        <w:t xml:space="preserve">Bhandari, G., Naseer, A., &amp; Moonen, L. (2021). </w:t>
-      </w:r>
+        <w:t xml:space="preserve">Bhandari, G., </w:t>
+      </w:r>
+      <w:proofErr w:type="spellStart"/>
+      <w:r>
+        <w:rPr>
+          <w:lang w:val="es-CO"/>
+        </w:rPr>
+        <w:t>Naseer</w:t>
+      </w:r>
+      <w:proofErr w:type="spellEnd"/>
+      <w:r>
+        <w:rPr>
+          <w:lang w:val="es-CO"/>
+        </w:rPr>
+        <w:t xml:space="preserve">, A., &amp; </w:t>
+      </w:r>
+      <w:proofErr w:type="spellStart"/>
+      <w:r>
+        <w:rPr>
+          <w:lang w:val="es-CO"/>
+        </w:rPr>
+        <w:t>Moonen</w:t>
+      </w:r>
+      <w:proofErr w:type="spellEnd"/>
+      <w:r>
+        <w:rPr>
+          <w:lang w:val="es-CO"/>
+        </w:rPr>
+        <w:t xml:space="preserve">, L. (2021). </w:t>
+      </w:r>
+      <w:proofErr w:type="spellStart"/>
       <w:r>
         <w:rPr>
           <w:i/>
           <w:iCs/>
           <w:lang w:val="en-US"/>
         </w:rPr>
-        <w:t>CVEfixes: automated collection of vulnerabilities and their fixes from open-source software.</w:t>
+        <w:t>CVEfixes</w:t>
+      </w:r>
+      <w:proofErr w:type="spellEnd"/>
+      <w:r>
+        <w:rPr>
+          <w:i/>
+          <w:iCs/>
+          <w:lang w:val="en-US"/>
+        </w:rPr>
+        <w:t>: automated collection of vulnerabilities and their fixes from open-source software.</w:t>
       </w:r>
       <w:r>
         <w:rPr>
@@ -35959,19 +37216,7 @@
         <w:rPr>
           <w:lang w:val="en-US"/>
         </w:rPr>
-        <w:t xml:space="preserve">(2018, </w:t>
-      </w:r>
-      <w:r>
-        <w:rPr>
-          <w:lang w:val="en-US"/>
-        </w:rPr>
-        <w:t>enero</w:t>
-      </w:r>
-      <w:r>
-        <w:rPr>
-          <w:lang w:val="en-US"/>
-        </w:rPr>
-        <w:t xml:space="preserve"> 23). </w:t>
+        <w:t xml:space="preserve">(2018). </w:t>
       </w:r>
       <w:r>
         <w:rPr>
@@ -36022,19 +37267,21 @@
         <w:rPr>
           <w:lang w:val="en-US"/>
         </w:rPr>
-        <w:t>What Is Dynamic Analysis? (2020, Jul</w:t>
-      </w:r>
+        <w:t xml:space="preserve">What Is Dynamic Analysis? (2020). </w:t>
+      </w:r>
+      <w:proofErr w:type="spellStart"/>
       <w:r>
         <w:rPr>
           <w:lang w:val="en-US"/>
         </w:rPr>
-        <w:t>io</w:t>
-      </w:r>
+        <w:t>TotalView</w:t>
+      </w:r>
+      <w:proofErr w:type="spellEnd"/>
       <w:r>
         <w:rPr>
           <w:lang w:val="en-US"/>
         </w:rPr>
-        <w:t xml:space="preserve"> 10). TotalView by Perforce. </w:t>
+        <w:t xml:space="preserve"> by Perforce. </w:t>
       </w:r>
       <w:hyperlink r:id="rId68">
         <w:r>
